--- a/Otchet 2.docx
+++ b/Otchet 2.docx
@@ -1,6 +1,6 @@
 
 <file path=word/document.xml><?xml version="1.0" encoding="utf-8"?>
-<w:document xmlns:wpc="http://schemas.microsoft.com/office/word/2010/wordprocessingCanvas" xmlns:cx="http://schemas.microsoft.com/office/drawing/2014/chartex" xmlns:cx1="http://schemas.microsoft.com/office/drawing/2015/9/8/chartex" xmlns:cx2="http://schemas.microsoft.com/office/drawing/2015/10/21/chartex" xmlns:cx3="http://schemas.microsoft.com/office/drawing/2016/5/9/chartex" xmlns:cx4="http://schemas.microsoft.com/office/drawing/2016/5/10/chartex" xmlns:cx5="http://schemas.microsoft.com/office/drawing/2016/5/11/chartex" xmlns:cx6="http://schemas.microsoft.com/office/drawing/2016/5/12/chartex" xmlns:cx7="http://schemas.microsoft.com/office/drawing/2016/5/13/chartex" xmlns:cx8="http://schemas.microsoft.com/office/drawing/2016/5/14/chartex" xmlns:mc="http://schemas.openxmlformats.org/markup-compatibility/2006" xmlns:aink="http://schemas.microsoft.com/office/drawing/2016/ink" xmlns:am3d="http://schemas.microsoft.com/office/drawing/2017/model3d" xmlns:o="urn:schemas-microsoft-com:office:office" xmlns:r="http://schemas.openxmlformats.org/officeDocument/2006/relationships" xmlns:m="http://schemas.openxmlformats.org/officeDocument/2006/math" xmlns:v="urn:schemas-microsoft-com:vml" xmlns:wp14="http://schemas.microsoft.com/office/word/2010/wordprocessingDrawing" xmlns:wp="http://schemas.openxmlformats.org/drawingml/2006/wordprocessingDrawing" xmlns:w10="urn:schemas-microsoft-com:office:word" xmlns:w="http://schemas.openxmlformats.org/wordprocessingml/2006/main" xmlns:w14="http://schemas.microsoft.com/office/word/2010/wordml" xmlns:w15="http://schemas.microsoft.com/office/word/2012/wordml" xmlns:w16cex="http://schemas.microsoft.com/office/word/2018/wordml/cex" xmlns:w16cid="http://schemas.microsoft.com/office/word/2016/wordml/cid" xmlns:w16="http://schemas.microsoft.com/office/word/2018/wordml" xmlns:w16se="http://schemas.microsoft.com/office/word/2015/wordml/symex" xmlns:wpg="http://schemas.microsoft.com/office/word/2010/wordprocessingGroup" xmlns:wpi="http://schemas.microsoft.com/office/word/2010/wordprocessingInk" xmlns:wne="http://schemas.microsoft.com/office/word/2006/wordml" xmlns:wps="http://schemas.microsoft.com/office/word/2010/wordprocessingShape" mc:Ignorable="w14 w15 w16se w16cid w16 w16cex wp14">
+<w:document xmlns:wpc="http://schemas.microsoft.com/office/word/2010/wordprocessingCanvas" xmlns:mc="http://schemas.openxmlformats.org/markup-compatibility/2006" xmlns:o="urn:schemas-microsoft-com:office:office" xmlns:r="http://schemas.openxmlformats.org/officeDocument/2006/relationships" xmlns:m="http://schemas.openxmlformats.org/officeDocument/2006/math" xmlns:v="urn:schemas-microsoft-com:vml" xmlns:wp14="http://schemas.microsoft.com/office/word/2010/wordprocessingDrawing" xmlns:wp="http://schemas.openxmlformats.org/drawingml/2006/wordprocessingDrawing" xmlns:w10="urn:schemas-microsoft-com:office:word" xmlns:w="http://schemas.openxmlformats.org/wordprocessingml/2006/main" xmlns:w14="http://schemas.microsoft.com/office/word/2010/wordml" xmlns:w15="http://schemas.microsoft.com/office/word/2012/wordml" xmlns:wpg="http://schemas.microsoft.com/office/word/2010/wordprocessingGroup" xmlns:wpi="http://schemas.microsoft.com/office/word/2010/wordprocessingInk" xmlns:wne="http://schemas.microsoft.com/office/word/2006/wordml" xmlns:wps="http://schemas.microsoft.com/office/word/2010/wordprocessingShape" mc:Ignorable="w14 w15 wp14">
   <w:body>
     <w:p>
       <w:pPr>
@@ -568,6 +568,12 @@
     </w:p>
     <w:sdt>
       <w:sdtPr>
+        <w:rPr>
+          <w:rFonts w:ascii="Times New Roman" w:eastAsia="Calibri" w:hAnsi="Times New Roman" w:cs="Times New Roman"/>
+          <w:color w:val="auto"/>
+          <w:sz w:val="24"/>
+          <w:szCs w:val="24"/>
+        </w:rPr>
         <w:id w:val="-489092041"/>
         <w:docPartObj>
           <w:docPartGallery w:val="Table of Contents"/>
@@ -576,12 +582,8 @@
       </w:sdtPr>
       <w:sdtEndPr>
         <w:rPr>
-          <w:rFonts w:ascii="Times New Roman" w:eastAsia="Calibri" w:hAnsi="Times New Roman" w:cs="Times New Roman"/>
           <w:b/>
           <w:bCs/>
-          <w:color w:val="auto"/>
-          <w:sz w:val="24"/>
-          <w:szCs w:val="24"/>
         </w:rPr>
       </w:sdtEndPr>
       <w:sdtContent>
@@ -1054,6 +1056,183 @@
       <w:pPr>
         <w:pStyle w:val="1"/>
         <w:spacing w:after="100" w:afterAutospacing="1"/>
+        <w:jc w:val="both"/>
+        <w:rPr>
+          <w:rFonts w:ascii="Times New Roman" w:hAnsi="Times New Roman" w:cs="Times New Roman"/>
+          <w:bCs/>
+          <w:color w:val="000000" w:themeColor="text1"/>
+          <w:sz w:val="28"/>
+          <w:szCs w:val="28"/>
+          <w:u w:val="single"/>
+        </w:rPr>
+      </w:pPr>
+      <w:bookmarkStart w:id="0" w:name="_Toc51777677"/>
+      <w:r>
+        <w:rPr>
+          <w:rFonts w:ascii="Times New Roman" w:hAnsi="Times New Roman" w:cs="Times New Roman"/>
+          <w:bCs/>
+          <w:color w:val="000000" w:themeColor="text1"/>
+          <w:sz w:val="28"/>
+          <w:szCs w:val="28"/>
+          <w:u w:val="single"/>
+        </w:rPr>
+        <w:lastRenderedPageBreak/>
+        <w:t>Задание:</w:t>
+      </w:r>
+    </w:p>
+    <w:p>
+      <w:pPr>
+        <w:rPr>
+          <w:sz w:val="28"/>
+        </w:rPr>
+      </w:pPr>
+      <w:r>
+        <w:rPr>
+          <w:sz w:val="28"/>
+        </w:rPr>
+        <w:t xml:space="preserve">Файл </w:t>
+      </w:r>
+      <w:proofErr w:type="spellStart"/>
+      <w:r>
+        <w:rPr>
+          <w:sz w:val="28"/>
+        </w:rPr>
+        <w:t>эксель</w:t>
+      </w:r>
+      <w:proofErr w:type="spellEnd"/>
+    </w:p>
+    <w:p>
+      <w:pPr>
+        <w:rPr>
+          <w:sz w:val="28"/>
+        </w:rPr>
+      </w:pPr>
+      <w:r>
+        <w:rPr>
+          <w:sz w:val="28"/>
+        </w:rPr>
+        <w:t xml:space="preserve">В нем </w:t>
+      </w:r>
+      <w:proofErr w:type="spellStart"/>
+      <w:r>
+        <w:rPr>
+          <w:sz w:val="28"/>
+        </w:rPr>
+        <w:t>наприсовать</w:t>
+      </w:r>
+      <w:proofErr w:type="spellEnd"/>
+      <w:r>
+        <w:rPr>
+          <w:sz w:val="28"/>
+        </w:rPr>
+        <w:t xml:space="preserve"> закрашенными квадратиками Ваш </w:t>
+      </w:r>
+      <w:proofErr w:type="spellStart"/>
+      <w:r>
+        <w:rPr>
+          <w:sz w:val="28"/>
+        </w:rPr>
+        <w:t>авторски</w:t>
+      </w:r>
+      <w:proofErr w:type="spellEnd"/>
+      <w:r>
+        <w:rPr>
+          <w:sz w:val="28"/>
+        </w:rPr>
+        <w:t xml:space="preserve"> рисунок (8 на 16 клеток).</w:t>
+      </w:r>
+    </w:p>
+    <w:p>
+      <w:pPr>
+        <w:rPr>
+          <w:sz w:val="28"/>
+        </w:rPr>
+      </w:pPr>
+      <w:r>
+        <w:rPr>
+          <w:sz w:val="28"/>
+        </w:rPr>
+        <w:t>Например, котика... Домик уже занят.</w:t>
+      </w:r>
+    </w:p>
+    <w:p>
+      <w:pPr>
+        <w:rPr>
+          <w:sz w:val="28"/>
+        </w:rPr>
+      </w:pPr>
+      <w:proofErr w:type="spellStart"/>
+      <w:r>
+        <w:rPr>
+          <w:sz w:val="28"/>
+        </w:rPr>
+        <w:t>Превести</w:t>
+      </w:r>
+      <w:proofErr w:type="spellEnd"/>
+      <w:r>
+        <w:rPr>
+          <w:sz w:val="28"/>
+        </w:rPr>
+        <w:t xml:space="preserve"> бинарные коды домика в </w:t>
+      </w:r>
+      <w:proofErr w:type="spellStart"/>
+      <w:r>
+        <w:rPr>
+          <w:sz w:val="28"/>
+        </w:rPr>
+        <w:t>шеснадцатеричные</w:t>
+      </w:r>
+      <w:proofErr w:type="spellEnd"/>
+      <w:r>
+        <w:rPr>
+          <w:sz w:val="28"/>
+        </w:rPr>
+        <w:t xml:space="preserve"> коды.</w:t>
+      </w:r>
+    </w:p>
+    <w:p>
+      <w:pPr>
+        <w:rPr>
+          <w:sz w:val="28"/>
+        </w:rPr>
+      </w:pPr>
+      <w:r>
+        <w:rPr>
+          <w:sz w:val="28"/>
+        </w:rPr>
+        <w:t>Нарисовать ваш домик в портах</w:t>
+      </w:r>
+    </w:p>
+    <w:p>
+      <w:pPr>
+        <w:rPr>
+          <w:sz w:val="28"/>
+        </w:rPr>
+      </w:pPr>
+      <w:r>
+        <w:rPr>
+          <w:sz w:val="28"/>
+        </w:rPr>
+        <w:t>При помощи бесконечного цикла заставить летать домик с низу в верх, с права на лево, и моргать вместе с фоном</w:t>
+      </w:r>
+    </w:p>
+    <w:p>
+      <w:pPr>
+        <w:rPr>
+          <w:sz w:val="28"/>
+        </w:rPr>
+      </w:pPr>
+      <w:r>
+        <w:rPr>
+          <w:sz w:val="28"/>
+        </w:rPr>
+        <w:t>Выучить все команды которые использовали (до уровня более или менее, суметь воспроизводить).</w:t>
+      </w:r>
+    </w:p>
+    <w:p>
+      <w:pPr>
+        <w:pStyle w:val="1"/>
+        <w:spacing w:after="100" w:afterAutospacing="1"/>
         <w:jc w:val="center"/>
         <w:rPr>
           <w:rFonts w:ascii="Times New Roman" w:hAnsi="Times New Roman" w:cs="Times New Roman"/>
@@ -1064,7 +1243,6 @@
           <w:szCs w:val="28"/>
         </w:rPr>
       </w:pPr>
-      <w:bookmarkStart w:id="0" w:name="_Toc51777677"/>
       <w:r>
         <w:rPr>
           <w:rFonts w:ascii="Times New Roman" w:hAnsi="Times New Roman" w:cs="Times New Roman"/>
@@ -1074,7 +1252,6 @@
           <w:sz w:val="28"/>
           <w:szCs w:val="28"/>
         </w:rPr>
-        <w:lastRenderedPageBreak/>
         <w:t>Шаг 1</w:t>
       </w:r>
       <w:bookmarkEnd w:id="0"/>
@@ -1214,6 +1391,7 @@
           <w:sz w:val="28"/>
           <w:szCs w:val="28"/>
         </w:rPr>
+        <w:lastRenderedPageBreak/>
         <w:t>Шаг 2</w:t>
       </w:r>
       <w:bookmarkEnd w:id="1"/>
@@ -1346,7 +1524,6 @@
           <w:sz w:val="28"/>
           <w:szCs w:val="28"/>
         </w:rPr>
-        <w:lastRenderedPageBreak/>
         <w:t>Шаг 3</w:t>
       </w:r>
       <w:bookmarkEnd w:id="2"/>
@@ -1415,7 +1592,6 @@
         <w:rPr>
           <w:sz w:val="28"/>
           <w:szCs w:val="28"/>
-          <w:lang w:val="en-US"/>
         </w:rPr>
       </w:pPr>
       <w:r>
@@ -1425,13 +1601,30 @@
         </w:rPr>
         <w:t xml:space="preserve">Открываем программу </w:t>
       </w:r>
-      <w:r>
-        <w:rPr>
-          <w:sz w:val="28"/>
-          <w:szCs w:val="28"/>
-          <w:lang w:val="en-US"/>
-        </w:rPr>
-        <w:t>lampanel.exe</w:t>
+      <w:proofErr w:type="spellStart"/>
+      <w:r>
+        <w:rPr>
+          <w:sz w:val="28"/>
+          <w:szCs w:val="28"/>
+          <w:lang w:val="en-US"/>
+        </w:rPr>
+        <w:t>lampanel</w:t>
+      </w:r>
+      <w:proofErr w:type="spellEnd"/>
+      <w:r>
+        <w:rPr>
+          <w:sz w:val="28"/>
+          <w:szCs w:val="28"/>
+        </w:rPr>
+        <w:t>.</w:t>
+      </w:r>
+      <w:r>
+        <w:rPr>
+          <w:sz w:val="28"/>
+          <w:szCs w:val="28"/>
+          <w:lang w:val="en-US"/>
+        </w:rPr>
+        <w:t>exe</w:t>
       </w:r>
     </w:p>
     <w:p>
@@ -1457,6 +1650,7 @@
           <w:sz w:val="28"/>
           <w:szCs w:val="28"/>
         </w:rPr>
+        <w:lastRenderedPageBreak/>
         <w:t>Шаг 4</w:t>
       </w:r>
       <w:bookmarkEnd w:id="3"/>
@@ -1541,62 +1735,2145 @@
         <w:rPr>
           <w:sz w:val="28"/>
           <w:szCs w:val="28"/>
-        </w:rPr>
-      </w:pPr>
-    </w:p>
-    <w:p>
-      <w:pPr>
-        <w:jc w:val="both"/>
-        <w:rPr>
-          <w:sz w:val="28"/>
-          <w:szCs w:val="28"/>
-        </w:rPr>
-      </w:pPr>
-    </w:p>
-    <w:p>
-      <w:pPr>
-        <w:jc w:val="both"/>
-        <w:rPr>
-          <w:sz w:val="28"/>
-          <w:szCs w:val="28"/>
-        </w:rPr>
-      </w:pPr>
-    </w:p>
-    <w:p>
-      <w:pPr>
-        <w:jc w:val="both"/>
-        <w:rPr>
-          <w:sz w:val="28"/>
-          <w:szCs w:val="28"/>
-        </w:rPr>
-      </w:pPr>
-    </w:p>
-    <w:p>
-      <w:pPr>
-        <w:jc w:val="both"/>
-        <w:rPr>
-          <w:sz w:val="28"/>
-          <w:szCs w:val="28"/>
-        </w:rPr>
-      </w:pPr>
-    </w:p>
-    <w:p>
-      <w:pPr>
-        <w:jc w:val="both"/>
-        <w:rPr>
-          <w:sz w:val="28"/>
-          <w:szCs w:val="28"/>
-        </w:rPr>
-      </w:pPr>
-    </w:p>
-    <w:p>
-      <w:pPr>
-        <w:jc w:val="both"/>
-        <w:rPr>
-          <w:sz w:val="28"/>
-          <w:szCs w:val="28"/>
-        </w:rPr>
-      </w:pPr>
+          <w:u w:val="single"/>
+          <w:lang w:val="en-US"/>
+        </w:rPr>
+      </w:pPr>
+      <w:r>
+        <w:rPr>
+          <w:sz w:val="28"/>
+          <w:szCs w:val="28"/>
+          <w:u w:val="single"/>
+        </w:rPr>
+        <w:t>Код</w:t>
+      </w:r>
+      <w:r>
+        <w:rPr>
+          <w:sz w:val="28"/>
+          <w:szCs w:val="28"/>
+          <w:u w:val="single"/>
+          <w:lang w:val="en-US"/>
+        </w:rPr>
+        <w:t>:</w:t>
+      </w:r>
+    </w:p>
+    <w:p>
+      <w:pPr>
+        <w:jc w:val="both"/>
+        <w:rPr>
+          <w:sz w:val="28"/>
+          <w:szCs w:val="28"/>
+          <w:lang w:val="en-US"/>
+        </w:rPr>
+      </w:pPr>
+      <w:proofErr w:type="spellStart"/>
+      <w:proofErr w:type="gramStart"/>
+      <w:r>
+        <w:rPr>
+          <w:sz w:val="28"/>
+          <w:szCs w:val="28"/>
+          <w:lang w:val="en-US"/>
+        </w:rPr>
+        <w:t>mov</w:t>
+      </w:r>
+      <w:proofErr w:type="spellEnd"/>
+      <w:proofErr w:type="gramEnd"/>
+      <w:r>
+        <w:rPr>
+          <w:sz w:val="28"/>
+          <w:szCs w:val="28"/>
+          <w:lang w:val="en-US"/>
+        </w:rPr>
+        <w:t xml:space="preserve"> 0000,r0</w:t>
+      </w:r>
+    </w:p>
+    <w:p>
+      <w:pPr>
+        <w:jc w:val="both"/>
+        <w:rPr>
+          <w:sz w:val="28"/>
+          <w:szCs w:val="28"/>
+          <w:lang w:val="en-US"/>
+        </w:rPr>
+      </w:pPr>
+      <w:proofErr w:type="gramStart"/>
+      <w:r>
+        <w:rPr>
+          <w:sz w:val="28"/>
+          <w:szCs w:val="28"/>
+          <w:lang w:val="en-US"/>
+        </w:rPr>
+        <w:t>out</w:t>
+      </w:r>
+      <w:proofErr w:type="gramEnd"/>
+      <w:r>
+        <w:rPr>
+          <w:sz w:val="28"/>
+          <w:szCs w:val="28"/>
+          <w:lang w:val="en-US"/>
+        </w:rPr>
+        <w:t xml:space="preserve"> r0,p0</w:t>
+      </w:r>
+    </w:p>
+    <w:p>
+      <w:pPr>
+        <w:jc w:val="both"/>
+        <w:rPr>
+          <w:sz w:val="28"/>
+          <w:szCs w:val="28"/>
+          <w:lang w:val="en-US"/>
+        </w:rPr>
+      </w:pPr>
+      <w:proofErr w:type="spellStart"/>
+      <w:proofErr w:type="gramStart"/>
+      <w:r>
+        <w:rPr>
+          <w:sz w:val="28"/>
+          <w:szCs w:val="28"/>
+          <w:lang w:val="en-US"/>
+        </w:rPr>
+        <w:t>mov</w:t>
+      </w:r>
+      <w:proofErr w:type="spellEnd"/>
+      <w:proofErr w:type="gramEnd"/>
+      <w:r>
+        <w:rPr>
+          <w:sz w:val="28"/>
+          <w:szCs w:val="28"/>
+          <w:lang w:val="en-US"/>
+        </w:rPr>
+        <w:t xml:space="preserve"> 0240,r1</w:t>
+      </w:r>
+    </w:p>
+    <w:p>
+      <w:pPr>
+        <w:jc w:val="both"/>
+        <w:rPr>
+          <w:sz w:val="28"/>
+          <w:szCs w:val="28"/>
+          <w:lang w:val="en-US"/>
+        </w:rPr>
+      </w:pPr>
+      <w:proofErr w:type="gramStart"/>
+      <w:r>
+        <w:rPr>
+          <w:sz w:val="28"/>
+          <w:szCs w:val="28"/>
+          <w:lang w:val="en-US"/>
+        </w:rPr>
+        <w:t>out</w:t>
+      </w:r>
+      <w:proofErr w:type="gramEnd"/>
+      <w:r>
+        <w:rPr>
+          <w:sz w:val="28"/>
+          <w:szCs w:val="28"/>
+          <w:lang w:val="en-US"/>
+        </w:rPr>
+        <w:t xml:space="preserve"> r1,p1</w:t>
+      </w:r>
+    </w:p>
+    <w:p>
+      <w:pPr>
+        <w:jc w:val="both"/>
+        <w:rPr>
+          <w:sz w:val="28"/>
+          <w:szCs w:val="28"/>
+          <w:lang w:val="en-US"/>
+        </w:rPr>
+      </w:pPr>
+      <w:proofErr w:type="spellStart"/>
+      <w:proofErr w:type="gramStart"/>
+      <w:r>
+        <w:rPr>
+          <w:sz w:val="28"/>
+          <w:szCs w:val="28"/>
+          <w:lang w:val="en-US"/>
+        </w:rPr>
+        <w:t>mov</w:t>
+      </w:r>
+      <w:proofErr w:type="spellEnd"/>
+      <w:proofErr w:type="gramEnd"/>
+      <w:r>
+        <w:rPr>
+          <w:sz w:val="28"/>
+          <w:szCs w:val="28"/>
+          <w:lang w:val="en-US"/>
+        </w:rPr>
+        <w:t xml:space="preserve"> 0240,r2</w:t>
+      </w:r>
+    </w:p>
+    <w:p>
+      <w:pPr>
+        <w:jc w:val="both"/>
+        <w:rPr>
+          <w:sz w:val="28"/>
+          <w:szCs w:val="28"/>
+          <w:lang w:val="en-US"/>
+        </w:rPr>
+      </w:pPr>
+      <w:proofErr w:type="gramStart"/>
+      <w:r>
+        <w:rPr>
+          <w:sz w:val="28"/>
+          <w:szCs w:val="28"/>
+          <w:lang w:val="en-US"/>
+        </w:rPr>
+        <w:t>out</w:t>
+      </w:r>
+      <w:proofErr w:type="gramEnd"/>
+      <w:r>
+        <w:rPr>
+          <w:sz w:val="28"/>
+          <w:szCs w:val="28"/>
+          <w:lang w:val="en-US"/>
+        </w:rPr>
+        <w:t xml:space="preserve"> r2,p2</w:t>
+      </w:r>
+    </w:p>
+    <w:p>
+      <w:pPr>
+        <w:jc w:val="both"/>
+        <w:rPr>
+          <w:sz w:val="28"/>
+          <w:szCs w:val="28"/>
+          <w:lang w:val="en-US"/>
+        </w:rPr>
+      </w:pPr>
+      <w:proofErr w:type="spellStart"/>
+      <w:proofErr w:type="gramStart"/>
+      <w:r>
+        <w:rPr>
+          <w:sz w:val="28"/>
+          <w:szCs w:val="28"/>
+          <w:lang w:val="en-US"/>
+        </w:rPr>
+        <w:t>mov</w:t>
+      </w:r>
+      <w:proofErr w:type="spellEnd"/>
+      <w:proofErr w:type="gramEnd"/>
+      <w:r>
+        <w:rPr>
+          <w:sz w:val="28"/>
+          <w:szCs w:val="28"/>
+          <w:lang w:val="en-US"/>
+        </w:rPr>
+        <w:t xml:space="preserve"> 0240,r3</w:t>
+      </w:r>
+    </w:p>
+    <w:p>
+      <w:pPr>
+        <w:jc w:val="both"/>
+        <w:rPr>
+          <w:sz w:val="28"/>
+          <w:szCs w:val="28"/>
+          <w:lang w:val="en-US"/>
+        </w:rPr>
+      </w:pPr>
+      <w:proofErr w:type="gramStart"/>
+      <w:r>
+        <w:rPr>
+          <w:sz w:val="28"/>
+          <w:szCs w:val="28"/>
+          <w:lang w:val="en-US"/>
+        </w:rPr>
+        <w:t>out</w:t>
+      </w:r>
+      <w:proofErr w:type="gramEnd"/>
+      <w:r>
+        <w:rPr>
+          <w:sz w:val="28"/>
+          <w:szCs w:val="28"/>
+          <w:lang w:val="en-US"/>
+        </w:rPr>
+        <w:t xml:space="preserve"> r3,p3</w:t>
+      </w:r>
+    </w:p>
+    <w:p>
+      <w:pPr>
+        <w:jc w:val="both"/>
+        <w:rPr>
+          <w:sz w:val="28"/>
+          <w:szCs w:val="28"/>
+          <w:lang w:val="en-US"/>
+        </w:rPr>
+      </w:pPr>
+      <w:proofErr w:type="spellStart"/>
+      <w:proofErr w:type="gramStart"/>
+      <w:r>
+        <w:rPr>
+          <w:sz w:val="28"/>
+          <w:szCs w:val="28"/>
+          <w:lang w:val="en-US"/>
+        </w:rPr>
+        <w:t>mov</w:t>
+      </w:r>
+      <w:proofErr w:type="spellEnd"/>
+      <w:proofErr w:type="gramEnd"/>
+      <w:r>
+        <w:rPr>
+          <w:sz w:val="28"/>
+          <w:szCs w:val="28"/>
+          <w:lang w:val="en-US"/>
+        </w:rPr>
+        <w:t xml:space="preserve"> 1008,r0</w:t>
+      </w:r>
+    </w:p>
+    <w:p>
+      <w:pPr>
+        <w:jc w:val="both"/>
+        <w:rPr>
+          <w:sz w:val="28"/>
+          <w:szCs w:val="28"/>
+          <w:lang w:val="en-US"/>
+        </w:rPr>
+      </w:pPr>
+      <w:proofErr w:type="gramStart"/>
+      <w:r>
+        <w:rPr>
+          <w:sz w:val="28"/>
+          <w:szCs w:val="28"/>
+          <w:lang w:val="en-US"/>
+        </w:rPr>
+        <w:t>out</w:t>
+      </w:r>
+      <w:proofErr w:type="gramEnd"/>
+      <w:r>
+        <w:rPr>
+          <w:sz w:val="28"/>
+          <w:szCs w:val="28"/>
+          <w:lang w:val="en-US"/>
+        </w:rPr>
+        <w:t xml:space="preserve"> r0,p4</w:t>
+      </w:r>
+    </w:p>
+    <w:p>
+      <w:pPr>
+        <w:jc w:val="both"/>
+        <w:rPr>
+          <w:sz w:val="28"/>
+          <w:szCs w:val="28"/>
+          <w:lang w:val="en-US"/>
+        </w:rPr>
+      </w:pPr>
+      <w:proofErr w:type="spellStart"/>
+      <w:proofErr w:type="gramStart"/>
+      <w:r>
+        <w:rPr>
+          <w:sz w:val="28"/>
+          <w:szCs w:val="28"/>
+          <w:lang w:val="en-US"/>
+        </w:rPr>
+        <w:t>mov</w:t>
+      </w:r>
+      <w:proofErr w:type="spellEnd"/>
+      <w:proofErr w:type="gramEnd"/>
+      <w:r>
+        <w:rPr>
+          <w:sz w:val="28"/>
+          <w:szCs w:val="28"/>
+          <w:lang w:val="en-US"/>
+        </w:rPr>
+        <w:t xml:space="preserve"> 0810,r1</w:t>
+      </w:r>
+    </w:p>
+    <w:p>
+      <w:pPr>
+        <w:jc w:val="both"/>
+        <w:rPr>
+          <w:sz w:val="28"/>
+          <w:szCs w:val="28"/>
+          <w:lang w:val="en-US"/>
+        </w:rPr>
+      </w:pPr>
+      <w:proofErr w:type="gramStart"/>
+      <w:r>
+        <w:rPr>
+          <w:sz w:val="28"/>
+          <w:szCs w:val="28"/>
+          <w:lang w:val="en-US"/>
+        </w:rPr>
+        <w:t>out</w:t>
+      </w:r>
+      <w:proofErr w:type="gramEnd"/>
+      <w:r>
+        <w:rPr>
+          <w:sz w:val="28"/>
+          <w:szCs w:val="28"/>
+          <w:lang w:val="en-US"/>
+        </w:rPr>
+        <w:t xml:space="preserve"> r1,p5</w:t>
+      </w:r>
+    </w:p>
+    <w:p>
+      <w:pPr>
+        <w:jc w:val="both"/>
+        <w:rPr>
+          <w:sz w:val="28"/>
+          <w:szCs w:val="28"/>
+          <w:lang w:val="en-US"/>
+        </w:rPr>
+      </w:pPr>
+      <w:proofErr w:type="spellStart"/>
+      <w:proofErr w:type="gramStart"/>
+      <w:r>
+        <w:rPr>
+          <w:sz w:val="28"/>
+          <w:szCs w:val="28"/>
+          <w:lang w:val="en-US"/>
+        </w:rPr>
+        <w:t>mov</w:t>
+      </w:r>
+      <w:proofErr w:type="spellEnd"/>
+      <w:proofErr w:type="gramEnd"/>
+      <w:r>
+        <w:rPr>
+          <w:sz w:val="28"/>
+          <w:szCs w:val="28"/>
+          <w:lang w:val="en-US"/>
+        </w:rPr>
+        <w:t xml:space="preserve"> 07E0,r2</w:t>
+      </w:r>
+    </w:p>
+    <w:p>
+      <w:pPr>
+        <w:jc w:val="both"/>
+        <w:rPr>
+          <w:sz w:val="28"/>
+          <w:szCs w:val="28"/>
+          <w:lang w:val="en-US"/>
+        </w:rPr>
+      </w:pPr>
+      <w:proofErr w:type="gramStart"/>
+      <w:r>
+        <w:rPr>
+          <w:sz w:val="28"/>
+          <w:szCs w:val="28"/>
+          <w:lang w:val="en-US"/>
+        </w:rPr>
+        <w:t>out</w:t>
+      </w:r>
+      <w:proofErr w:type="gramEnd"/>
+      <w:r>
+        <w:rPr>
+          <w:sz w:val="28"/>
+          <w:szCs w:val="28"/>
+          <w:lang w:val="en-US"/>
+        </w:rPr>
+        <w:t xml:space="preserve"> r2,p6</w:t>
+      </w:r>
+    </w:p>
+    <w:p>
+      <w:pPr>
+        <w:jc w:val="both"/>
+        <w:rPr>
+          <w:sz w:val="28"/>
+          <w:szCs w:val="28"/>
+          <w:lang w:val="en-US"/>
+        </w:rPr>
+      </w:pPr>
+      <w:proofErr w:type="spellStart"/>
+      <w:proofErr w:type="gramStart"/>
+      <w:r>
+        <w:rPr>
+          <w:sz w:val="28"/>
+          <w:szCs w:val="28"/>
+          <w:lang w:val="en-US"/>
+        </w:rPr>
+        <w:t>mov</w:t>
+      </w:r>
+      <w:proofErr w:type="spellEnd"/>
+      <w:proofErr w:type="gramEnd"/>
+      <w:r>
+        <w:rPr>
+          <w:sz w:val="28"/>
+          <w:szCs w:val="28"/>
+          <w:lang w:val="en-US"/>
+        </w:rPr>
+        <w:t xml:space="preserve"> 0000,r3</w:t>
+      </w:r>
+    </w:p>
+    <w:p>
+      <w:pPr>
+        <w:jc w:val="both"/>
+        <w:rPr>
+          <w:sz w:val="28"/>
+          <w:szCs w:val="28"/>
+          <w:lang w:val="en-US"/>
+        </w:rPr>
+      </w:pPr>
+      <w:proofErr w:type="gramStart"/>
+      <w:r>
+        <w:rPr>
+          <w:sz w:val="28"/>
+          <w:szCs w:val="28"/>
+          <w:lang w:val="en-US"/>
+        </w:rPr>
+        <w:t>out</w:t>
+      </w:r>
+      <w:proofErr w:type="gramEnd"/>
+      <w:r>
+        <w:rPr>
+          <w:sz w:val="28"/>
+          <w:szCs w:val="28"/>
+          <w:lang w:val="en-US"/>
+        </w:rPr>
+        <w:t xml:space="preserve"> r3,p7</w:t>
+      </w:r>
+    </w:p>
+    <w:p>
+      <w:pPr>
+        <w:jc w:val="both"/>
+        <w:rPr>
+          <w:sz w:val="28"/>
+          <w:szCs w:val="28"/>
+          <w:lang w:val="en-US"/>
+        </w:rPr>
+      </w:pPr>
+    </w:p>
+    <w:p>
+      <w:pPr>
+        <w:jc w:val="both"/>
+        <w:rPr>
+          <w:sz w:val="28"/>
+          <w:szCs w:val="28"/>
+          <w:lang w:val="en-US"/>
+        </w:rPr>
+      </w:pPr>
+      <w:proofErr w:type="gramStart"/>
+      <w:r>
+        <w:rPr>
+          <w:sz w:val="28"/>
+          <w:szCs w:val="28"/>
+          <w:lang w:val="en-US"/>
+        </w:rPr>
+        <w:t>m</w:t>
+      </w:r>
+      <w:proofErr w:type="gramEnd"/>
+      <w:r>
+        <w:rPr>
+          <w:sz w:val="28"/>
+          <w:szCs w:val="28"/>
+          <w:lang w:val="en-US"/>
+        </w:rPr>
+        <w:t>:</w:t>
+      </w:r>
+    </w:p>
+    <w:p>
+      <w:pPr>
+        <w:jc w:val="both"/>
+        <w:rPr>
+          <w:sz w:val="28"/>
+          <w:szCs w:val="28"/>
+          <w:lang w:val="en-US"/>
+        </w:rPr>
+      </w:pPr>
+      <w:r>
+        <w:rPr>
+          <w:sz w:val="28"/>
+          <w:szCs w:val="28"/>
+          <w:lang w:val="en-US"/>
+        </w:rPr>
+        <w:t>IN P0</w:t>
+      </w:r>
+      <w:proofErr w:type="gramStart"/>
+      <w:r>
+        <w:rPr>
+          <w:sz w:val="28"/>
+          <w:szCs w:val="28"/>
+          <w:lang w:val="en-US"/>
+        </w:rPr>
+        <w:t>,R0</w:t>
+      </w:r>
+      <w:proofErr w:type="gramEnd"/>
+    </w:p>
+    <w:p>
+      <w:pPr>
+        <w:jc w:val="both"/>
+        <w:rPr>
+          <w:sz w:val="28"/>
+          <w:szCs w:val="28"/>
+          <w:lang w:val="en-US"/>
+        </w:rPr>
+      </w:pPr>
+      <w:r>
+        <w:rPr>
+          <w:sz w:val="28"/>
+          <w:szCs w:val="28"/>
+          <w:lang w:val="en-US"/>
+        </w:rPr>
+        <w:t>ROR 1</w:t>
+      </w:r>
+      <w:proofErr w:type="gramStart"/>
+      <w:r>
+        <w:rPr>
+          <w:sz w:val="28"/>
+          <w:szCs w:val="28"/>
+          <w:lang w:val="en-US"/>
+        </w:rPr>
+        <w:t>,r0</w:t>
+      </w:r>
+      <w:proofErr w:type="gramEnd"/>
+    </w:p>
+    <w:p>
+      <w:pPr>
+        <w:jc w:val="both"/>
+        <w:rPr>
+          <w:sz w:val="28"/>
+          <w:szCs w:val="28"/>
+          <w:lang w:val="en-US"/>
+        </w:rPr>
+      </w:pPr>
+      <w:proofErr w:type="gramStart"/>
+      <w:r>
+        <w:rPr>
+          <w:sz w:val="28"/>
+          <w:szCs w:val="28"/>
+          <w:lang w:val="en-US"/>
+        </w:rPr>
+        <w:t>not</w:t>
+      </w:r>
+      <w:proofErr w:type="gramEnd"/>
+      <w:r>
+        <w:rPr>
+          <w:sz w:val="28"/>
+          <w:szCs w:val="28"/>
+          <w:lang w:val="en-US"/>
+        </w:rPr>
+        <w:t xml:space="preserve"> r0</w:t>
+      </w:r>
+    </w:p>
+    <w:p>
+      <w:pPr>
+        <w:jc w:val="both"/>
+        <w:rPr>
+          <w:sz w:val="28"/>
+          <w:szCs w:val="28"/>
+          <w:lang w:val="en-US"/>
+        </w:rPr>
+      </w:pPr>
+      <w:r>
+        <w:rPr>
+          <w:sz w:val="28"/>
+          <w:szCs w:val="28"/>
+          <w:lang w:val="en-US"/>
+        </w:rPr>
+        <w:t>OUT R0</w:t>
+      </w:r>
+      <w:proofErr w:type="gramStart"/>
+      <w:r>
+        <w:rPr>
+          <w:sz w:val="28"/>
+          <w:szCs w:val="28"/>
+          <w:lang w:val="en-US"/>
+        </w:rPr>
+        <w:t>,P0</w:t>
+      </w:r>
+      <w:proofErr w:type="gramEnd"/>
+    </w:p>
+    <w:p>
+      <w:pPr>
+        <w:jc w:val="both"/>
+        <w:rPr>
+          <w:sz w:val="28"/>
+          <w:szCs w:val="28"/>
+          <w:lang w:val="en-US"/>
+        </w:rPr>
+      </w:pPr>
+      <w:r>
+        <w:rPr>
+          <w:sz w:val="28"/>
+          <w:szCs w:val="28"/>
+          <w:lang w:val="en-US"/>
+        </w:rPr>
+        <w:t>;</w:t>
+      </w:r>
+    </w:p>
+    <w:p>
+      <w:pPr>
+        <w:jc w:val="both"/>
+        <w:rPr>
+          <w:sz w:val="28"/>
+          <w:szCs w:val="28"/>
+          <w:lang w:val="en-US"/>
+        </w:rPr>
+      </w:pPr>
+      <w:r>
+        <w:rPr>
+          <w:sz w:val="28"/>
+          <w:szCs w:val="28"/>
+          <w:lang w:val="en-US"/>
+        </w:rPr>
+        <w:t>IN P1</w:t>
+      </w:r>
+      <w:proofErr w:type="gramStart"/>
+      <w:r>
+        <w:rPr>
+          <w:sz w:val="28"/>
+          <w:szCs w:val="28"/>
+          <w:lang w:val="en-US"/>
+        </w:rPr>
+        <w:t>,R0</w:t>
+      </w:r>
+      <w:proofErr w:type="gramEnd"/>
+    </w:p>
+    <w:p>
+      <w:pPr>
+        <w:jc w:val="both"/>
+        <w:rPr>
+          <w:sz w:val="28"/>
+          <w:szCs w:val="28"/>
+          <w:lang w:val="en-US"/>
+        </w:rPr>
+      </w:pPr>
+      <w:r>
+        <w:rPr>
+          <w:sz w:val="28"/>
+          <w:szCs w:val="28"/>
+          <w:lang w:val="en-US"/>
+        </w:rPr>
+        <w:lastRenderedPageBreak/>
+        <w:t>ROR 1</w:t>
+      </w:r>
+      <w:proofErr w:type="gramStart"/>
+      <w:r>
+        <w:rPr>
+          <w:sz w:val="28"/>
+          <w:szCs w:val="28"/>
+          <w:lang w:val="en-US"/>
+        </w:rPr>
+        <w:t>,r0</w:t>
+      </w:r>
+      <w:proofErr w:type="gramEnd"/>
+    </w:p>
+    <w:p>
+      <w:pPr>
+        <w:jc w:val="both"/>
+        <w:rPr>
+          <w:sz w:val="28"/>
+          <w:szCs w:val="28"/>
+          <w:lang w:val="en-US"/>
+        </w:rPr>
+      </w:pPr>
+      <w:proofErr w:type="gramStart"/>
+      <w:r>
+        <w:rPr>
+          <w:sz w:val="28"/>
+          <w:szCs w:val="28"/>
+          <w:lang w:val="en-US"/>
+        </w:rPr>
+        <w:t>not</w:t>
+      </w:r>
+      <w:proofErr w:type="gramEnd"/>
+      <w:r>
+        <w:rPr>
+          <w:sz w:val="28"/>
+          <w:szCs w:val="28"/>
+          <w:lang w:val="en-US"/>
+        </w:rPr>
+        <w:t xml:space="preserve"> r0</w:t>
+      </w:r>
+    </w:p>
+    <w:p>
+      <w:pPr>
+        <w:jc w:val="both"/>
+        <w:rPr>
+          <w:sz w:val="28"/>
+          <w:szCs w:val="28"/>
+          <w:lang w:val="en-US"/>
+        </w:rPr>
+      </w:pPr>
+      <w:r>
+        <w:rPr>
+          <w:sz w:val="28"/>
+          <w:szCs w:val="28"/>
+          <w:lang w:val="en-US"/>
+        </w:rPr>
+        <w:t>OUT R0</w:t>
+      </w:r>
+      <w:proofErr w:type="gramStart"/>
+      <w:r>
+        <w:rPr>
+          <w:sz w:val="28"/>
+          <w:szCs w:val="28"/>
+          <w:lang w:val="en-US"/>
+        </w:rPr>
+        <w:t>,P1</w:t>
+      </w:r>
+      <w:proofErr w:type="gramEnd"/>
+    </w:p>
+    <w:p>
+      <w:pPr>
+        <w:jc w:val="both"/>
+        <w:rPr>
+          <w:sz w:val="28"/>
+          <w:szCs w:val="28"/>
+          <w:lang w:val="en-US"/>
+        </w:rPr>
+      </w:pPr>
+      <w:r>
+        <w:rPr>
+          <w:sz w:val="28"/>
+          <w:szCs w:val="28"/>
+          <w:lang w:val="en-US"/>
+        </w:rPr>
+        <w:t>;</w:t>
+      </w:r>
+    </w:p>
+    <w:p>
+      <w:pPr>
+        <w:jc w:val="both"/>
+        <w:rPr>
+          <w:sz w:val="28"/>
+          <w:szCs w:val="28"/>
+          <w:lang w:val="en-US"/>
+        </w:rPr>
+      </w:pPr>
+      <w:r>
+        <w:rPr>
+          <w:sz w:val="28"/>
+          <w:szCs w:val="28"/>
+          <w:lang w:val="en-US"/>
+        </w:rPr>
+        <w:t>IN P2</w:t>
+      </w:r>
+      <w:proofErr w:type="gramStart"/>
+      <w:r>
+        <w:rPr>
+          <w:sz w:val="28"/>
+          <w:szCs w:val="28"/>
+          <w:lang w:val="en-US"/>
+        </w:rPr>
+        <w:t>,R0</w:t>
+      </w:r>
+      <w:proofErr w:type="gramEnd"/>
+    </w:p>
+    <w:p>
+      <w:pPr>
+        <w:jc w:val="both"/>
+        <w:rPr>
+          <w:sz w:val="28"/>
+          <w:szCs w:val="28"/>
+          <w:lang w:val="en-US"/>
+        </w:rPr>
+      </w:pPr>
+      <w:r>
+        <w:rPr>
+          <w:sz w:val="28"/>
+          <w:szCs w:val="28"/>
+          <w:lang w:val="en-US"/>
+        </w:rPr>
+        <w:t>ROR 1</w:t>
+      </w:r>
+      <w:proofErr w:type="gramStart"/>
+      <w:r>
+        <w:rPr>
+          <w:sz w:val="28"/>
+          <w:szCs w:val="28"/>
+          <w:lang w:val="en-US"/>
+        </w:rPr>
+        <w:t>,r0</w:t>
+      </w:r>
+      <w:proofErr w:type="gramEnd"/>
+    </w:p>
+    <w:p>
+      <w:pPr>
+        <w:jc w:val="both"/>
+        <w:rPr>
+          <w:sz w:val="28"/>
+          <w:szCs w:val="28"/>
+          <w:lang w:val="en-US"/>
+        </w:rPr>
+      </w:pPr>
+      <w:proofErr w:type="gramStart"/>
+      <w:r>
+        <w:rPr>
+          <w:sz w:val="28"/>
+          <w:szCs w:val="28"/>
+          <w:lang w:val="en-US"/>
+        </w:rPr>
+        <w:t>not</w:t>
+      </w:r>
+      <w:proofErr w:type="gramEnd"/>
+      <w:r>
+        <w:rPr>
+          <w:sz w:val="28"/>
+          <w:szCs w:val="28"/>
+          <w:lang w:val="en-US"/>
+        </w:rPr>
+        <w:t xml:space="preserve"> r0</w:t>
+      </w:r>
+    </w:p>
+    <w:p>
+      <w:pPr>
+        <w:jc w:val="both"/>
+        <w:rPr>
+          <w:sz w:val="28"/>
+          <w:szCs w:val="28"/>
+          <w:lang w:val="en-US"/>
+        </w:rPr>
+      </w:pPr>
+      <w:r>
+        <w:rPr>
+          <w:sz w:val="28"/>
+          <w:szCs w:val="28"/>
+          <w:lang w:val="en-US"/>
+        </w:rPr>
+        <w:t>OUT R0</w:t>
+      </w:r>
+      <w:proofErr w:type="gramStart"/>
+      <w:r>
+        <w:rPr>
+          <w:sz w:val="28"/>
+          <w:szCs w:val="28"/>
+          <w:lang w:val="en-US"/>
+        </w:rPr>
+        <w:t>,P2</w:t>
+      </w:r>
+      <w:proofErr w:type="gramEnd"/>
+    </w:p>
+    <w:p>
+      <w:pPr>
+        <w:jc w:val="both"/>
+        <w:rPr>
+          <w:sz w:val="28"/>
+          <w:szCs w:val="28"/>
+          <w:lang w:val="en-US"/>
+        </w:rPr>
+      </w:pPr>
+      <w:r>
+        <w:rPr>
+          <w:sz w:val="28"/>
+          <w:szCs w:val="28"/>
+          <w:lang w:val="en-US"/>
+        </w:rPr>
+        <w:t>;</w:t>
+      </w:r>
+    </w:p>
+    <w:p>
+      <w:pPr>
+        <w:jc w:val="both"/>
+        <w:rPr>
+          <w:sz w:val="28"/>
+          <w:szCs w:val="28"/>
+          <w:lang w:val="en-US"/>
+        </w:rPr>
+      </w:pPr>
+      <w:r>
+        <w:rPr>
+          <w:sz w:val="28"/>
+          <w:szCs w:val="28"/>
+          <w:lang w:val="en-US"/>
+        </w:rPr>
+        <w:t>IN P3</w:t>
+      </w:r>
+      <w:proofErr w:type="gramStart"/>
+      <w:r>
+        <w:rPr>
+          <w:sz w:val="28"/>
+          <w:szCs w:val="28"/>
+          <w:lang w:val="en-US"/>
+        </w:rPr>
+        <w:t>,R0</w:t>
+      </w:r>
+      <w:proofErr w:type="gramEnd"/>
+    </w:p>
+    <w:p>
+      <w:pPr>
+        <w:jc w:val="both"/>
+        <w:rPr>
+          <w:sz w:val="28"/>
+          <w:szCs w:val="28"/>
+          <w:lang w:val="en-US"/>
+        </w:rPr>
+      </w:pPr>
+      <w:r>
+        <w:rPr>
+          <w:sz w:val="28"/>
+          <w:szCs w:val="28"/>
+          <w:lang w:val="en-US"/>
+        </w:rPr>
+        <w:t>ROR 1</w:t>
+      </w:r>
+      <w:proofErr w:type="gramStart"/>
+      <w:r>
+        <w:rPr>
+          <w:sz w:val="28"/>
+          <w:szCs w:val="28"/>
+          <w:lang w:val="en-US"/>
+        </w:rPr>
+        <w:t>,r0</w:t>
+      </w:r>
+      <w:proofErr w:type="gramEnd"/>
+    </w:p>
+    <w:p>
+      <w:pPr>
+        <w:jc w:val="both"/>
+        <w:rPr>
+          <w:sz w:val="28"/>
+          <w:szCs w:val="28"/>
+          <w:lang w:val="en-US"/>
+        </w:rPr>
+      </w:pPr>
+      <w:proofErr w:type="gramStart"/>
+      <w:r>
+        <w:rPr>
+          <w:sz w:val="28"/>
+          <w:szCs w:val="28"/>
+          <w:lang w:val="en-US"/>
+        </w:rPr>
+        <w:t>not</w:t>
+      </w:r>
+      <w:proofErr w:type="gramEnd"/>
+      <w:r>
+        <w:rPr>
+          <w:sz w:val="28"/>
+          <w:szCs w:val="28"/>
+          <w:lang w:val="en-US"/>
+        </w:rPr>
+        <w:t xml:space="preserve"> r0</w:t>
+      </w:r>
+    </w:p>
+    <w:p>
+      <w:pPr>
+        <w:jc w:val="both"/>
+        <w:rPr>
+          <w:sz w:val="28"/>
+          <w:szCs w:val="28"/>
+          <w:lang w:val="en-US"/>
+        </w:rPr>
+      </w:pPr>
+      <w:r>
+        <w:rPr>
+          <w:sz w:val="28"/>
+          <w:szCs w:val="28"/>
+          <w:lang w:val="en-US"/>
+        </w:rPr>
+        <w:t>OUT R0</w:t>
+      </w:r>
+      <w:proofErr w:type="gramStart"/>
+      <w:r>
+        <w:rPr>
+          <w:sz w:val="28"/>
+          <w:szCs w:val="28"/>
+          <w:lang w:val="en-US"/>
+        </w:rPr>
+        <w:t>,P3</w:t>
+      </w:r>
+      <w:proofErr w:type="gramEnd"/>
+    </w:p>
+    <w:p>
+      <w:pPr>
+        <w:jc w:val="both"/>
+        <w:rPr>
+          <w:sz w:val="28"/>
+          <w:szCs w:val="28"/>
+          <w:lang w:val="en-US"/>
+        </w:rPr>
+      </w:pPr>
+      <w:r>
+        <w:rPr>
+          <w:sz w:val="28"/>
+          <w:szCs w:val="28"/>
+          <w:lang w:val="en-US"/>
+        </w:rPr>
+        <w:t>;</w:t>
+      </w:r>
+    </w:p>
+    <w:p>
+      <w:pPr>
+        <w:jc w:val="both"/>
+        <w:rPr>
+          <w:sz w:val="28"/>
+          <w:szCs w:val="28"/>
+          <w:lang w:val="en-US"/>
+        </w:rPr>
+      </w:pPr>
+      <w:r>
+        <w:rPr>
+          <w:sz w:val="28"/>
+          <w:szCs w:val="28"/>
+          <w:lang w:val="en-US"/>
+        </w:rPr>
+        <w:t>IN P4</w:t>
+      </w:r>
+      <w:proofErr w:type="gramStart"/>
+      <w:r>
+        <w:rPr>
+          <w:sz w:val="28"/>
+          <w:szCs w:val="28"/>
+          <w:lang w:val="en-US"/>
+        </w:rPr>
+        <w:t>,R0</w:t>
+      </w:r>
+      <w:proofErr w:type="gramEnd"/>
+    </w:p>
+    <w:p>
+      <w:pPr>
+        <w:jc w:val="both"/>
+        <w:rPr>
+          <w:sz w:val="28"/>
+          <w:szCs w:val="28"/>
+          <w:lang w:val="en-US"/>
+        </w:rPr>
+      </w:pPr>
+      <w:r>
+        <w:rPr>
+          <w:sz w:val="28"/>
+          <w:szCs w:val="28"/>
+          <w:lang w:val="en-US"/>
+        </w:rPr>
+        <w:t>ROR 1</w:t>
+      </w:r>
+      <w:proofErr w:type="gramStart"/>
+      <w:r>
+        <w:rPr>
+          <w:sz w:val="28"/>
+          <w:szCs w:val="28"/>
+          <w:lang w:val="en-US"/>
+        </w:rPr>
+        <w:t>,r0</w:t>
+      </w:r>
+      <w:proofErr w:type="gramEnd"/>
+    </w:p>
+    <w:p>
+      <w:pPr>
+        <w:jc w:val="both"/>
+        <w:rPr>
+          <w:sz w:val="28"/>
+          <w:szCs w:val="28"/>
+          <w:lang w:val="en-US"/>
+        </w:rPr>
+      </w:pPr>
+      <w:proofErr w:type="gramStart"/>
+      <w:r>
+        <w:rPr>
+          <w:sz w:val="28"/>
+          <w:szCs w:val="28"/>
+          <w:lang w:val="en-US"/>
+        </w:rPr>
+        <w:t>not</w:t>
+      </w:r>
+      <w:proofErr w:type="gramEnd"/>
+      <w:r>
+        <w:rPr>
+          <w:sz w:val="28"/>
+          <w:szCs w:val="28"/>
+          <w:lang w:val="en-US"/>
+        </w:rPr>
+        <w:t xml:space="preserve"> r0</w:t>
+      </w:r>
+    </w:p>
+    <w:p>
+      <w:pPr>
+        <w:jc w:val="both"/>
+        <w:rPr>
+          <w:sz w:val="28"/>
+          <w:szCs w:val="28"/>
+          <w:lang w:val="en-US"/>
+        </w:rPr>
+      </w:pPr>
+      <w:r>
+        <w:rPr>
+          <w:sz w:val="28"/>
+          <w:szCs w:val="28"/>
+          <w:lang w:val="en-US"/>
+        </w:rPr>
+        <w:t>OUT R0</w:t>
+      </w:r>
+      <w:proofErr w:type="gramStart"/>
+      <w:r>
+        <w:rPr>
+          <w:sz w:val="28"/>
+          <w:szCs w:val="28"/>
+          <w:lang w:val="en-US"/>
+        </w:rPr>
+        <w:t>,P4</w:t>
+      </w:r>
+      <w:proofErr w:type="gramEnd"/>
+    </w:p>
+    <w:p>
+      <w:pPr>
+        <w:jc w:val="both"/>
+        <w:rPr>
+          <w:sz w:val="28"/>
+          <w:szCs w:val="28"/>
+          <w:lang w:val="en-US"/>
+        </w:rPr>
+      </w:pPr>
+      <w:r>
+        <w:rPr>
+          <w:sz w:val="28"/>
+          <w:szCs w:val="28"/>
+          <w:lang w:val="en-US"/>
+        </w:rPr>
+        <w:t>;</w:t>
+      </w:r>
+    </w:p>
+    <w:p>
+      <w:pPr>
+        <w:jc w:val="both"/>
+        <w:rPr>
+          <w:sz w:val="28"/>
+          <w:szCs w:val="28"/>
+          <w:lang w:val="en-US"/>
+        </w:rPr>
+      </w:pPr>
+      <w:r>
+        <w:rPr>
+          <w:sz w:val="28"/>
+          <w:szCs w:val="28"/>
+          <w:lang w:val="en-US"/>
+        </w:rPr>
+        <w:t>IN P5</w:t>
+      </w:r>
+      <w:proofErr w:type="gramStart"/>
+      <w:r>
+        <w:rPr>
+          <w:sz w:val="28"/>
+          <w:szCs w:val="28"/>
+          <w:lang w:val="en-US"/>
+        </w:rPr>
+        <w:t>,R0</w:t>
+      </w:r>
+      <w:proofErr w:type="gramEnd"/>
+    </w:p>
+    <w:p>
+      <w:pPr>
+        <w:jc w:val="both"/>
+        <w:rPr>
+          <w:sz w:val="28"/>
+          <w:szCs w:val="28"/>
+          <w:lang w:val="en-US"/>
+        </w:rPr>
+      </w:pPr>
+      <w:r>
+        <w:rPr>
+          <w:sz w:val="28"/>
+          <w:szCs w:val="28"/>
+          <w:lang w:val="en-US"/>
+        </w:rPr>
+        <w:t>ROR 1</w:t>
+      </w:r>
+      <w:proofErr w:type="gramStart"/>
+      <w:r>
+        <w:rPr>
+          <w:sz w:val="28"/>
+          <w:szCs w:val="28"/>
+          <w:lang w:val="en-US"/>
+        </w:rPr>
+        <w:t>,r0</w:t>
+      </w:r>
+      <w:proofErr w:type="gramEnd"/>
+    </w:p>
+    <w:p>
+      <w:pPr>
+        <w:jc w:val="both"/>
+        <w:rPr>
+          <w:sz w:val="28"/>
+          <w:szCs w:val="28"/>
+          <w:lang w:val="en-US"/>
+        </w:rPr>
+      </w:pPr>
+      <w:proofErr w:type="gramStart"/>
+      <w:r>
+        <w:rPr>
+          <w:sz w:val="28"/>
+          <w:szCs w:val="28"/>
+          <w:lang w:val="en-US"/>
+        </w:rPr>
+        <w:t>not</w:t>
+      </w:r>
+      <w:proofErr w:type="gramEnd"/>
+      <w:r>
+        <w:rPr>
+          <w:sz w:val="28"/>
+          <w:szCs w:val="28"/>
+          <w:lang w:val="en-US"/>
+        </w:rPr>
+        <w:t xml:space="preserve"> r0</w:t>
+      </w:r>
+    </w:p>
+    <w:p>
+      <w:pPr>
+        <w:jc w:val="both"/>
+        <w:rPr>
+          <w:sz w:val="28"/>
+          <w:szCs w:val="28"/>
+          <w:lang w:val="en-US"/>
+        </w:rPr>
+      </w:pPr>
+      <w:r>
+        <w:rPr>
+          <w:sz w:val="28"/>
+          <w:szCs w:val="28"/>
+          <w:lang w:val="en-US"/>
+        </w:rPr>
+        <w:t>OUT R0</w:t>
+      </w:r>
+      <w:proofErr w:type="gramStart"/>
+      <w:r>
+        <w:rPr>
+          <w:sz w:val="28"/>
+          <w:szCs w:val="28"/>
+          <w:lang w:val="en-US"/>
+        </w:rPr>
+        <w:t>,P5</w:t>
+      </w:r>
+      <w:proofErr w:type="gramEnd"/>
+    </w:p>
+    <w:p>
+      <w:pPr>
+        <w:jc w:val="both"/>
+        <w:rPr>
+          <w:sz w:val="28"/>
+          <w:szCs w:val="28"/>
+          <w:lang w:val="en-US"/>
+        </w:rPr>
+      </w:pPr>
+      <w:r>
+        <w:rPr>
+          <w:sz w:val="28"/>
+          <w:szCs w:val="28"/>
+          <w:lang w:val="en-US"/>
+        </w:rPr>
+        <w:t>;</w:t>
+      </w:r>
+    </w:p>
+    <w:p>
+      <w:pPr>
+        <w:jc w:val="both"/>
+        <w:rPr>
+          <w:sz w:val="28"/>
+          <w:szCs w:val="28"/>
+          <w:lang w:val="en-US"/>
+        </w:rPr>
+      </w:pPr>
+      <w:r>
+        <w:rPr>
+          <w:sz w:val="28"/>
+          <w:szCs w:val="28"/>
+          <w:lang w:val="en-US"/>
+        </w:rPr>
+        <w:t>IN P6</w:t>
+      </w:r>
+      <w:proofErr w:type="gramStart"/>
+      <w:r>
+        <w:rPr>
+          <w:sz w:val="28"/>
+          <w:szCs w:val="28"/>
+          <w:lang w:val="en-US"/>
+        </w:rPr>
+        <w:t>,R0</w:t>
+      </w:r>
+      <w:proofErr w:type="gramEnd"/>
+    </w:p>
+    <w:p>
+      <w:pPr>
+        <w:jc w:val="both"/>
+        <w:rPr>
+          <w:sz w:val="28"/>
+          <w:szCs w:val="28"/>
+          <w:lang w:val="en-US"/>
+        </w:rPr>
+      </w:pPr>
+      <w:r>
+        <w:rPr>
+          <w:sz w:val="28"/>
+          <w:szCs w:val="28"/>
+          <w:lang w:val="en-US"/>
+        </w:rPr>
+        <w:t>ROR 1</w:t>
+      </w:r>
+      <w:proofErr w:type="gramStart"/>
+      <w:r>
+        <w:rPr>
+          <w:sz w:val="28"/>
+          <w:szCs w:val="28"/>
+          <w:lang w:val="en-US"/>
+        </w:rPr>
+        <w:t>,r0</w:t>
+      </w:r>
+      <w:proofErr w:type="gramEnd"/>
+    </w:p>
+    <w:p>
+      <w:pPr>
+        <w:jc w:val="both"/>
+        <w:rPr>
+          <w:sz w:val="28"/>
+          <w:szCs w:val="28"/>
+          <w:lang w:val="en-US"/>
+        </w:rPr>
+      </w:pPr>
+      <w:proofErr w:type="gramStart"/>
+      <w:r>
+        <w:rPr>
+          <w:sz w:val="28"/>
+          <w:szCs w:val="28"/>
+          <w:lang w:val="en-US"/>
+        </w:rPr>
+        <w:t>not</w:t>
+      </w:r>
+      <w:proofErr w:type="gramEnd"/>
+      <w:r>
+        <w:rPr>
+          <w:sz w:val="28"/>
+          <w:szCs w:val="28"/>
+          <w:lang w:val="en-US"/>
+        </w:rPr>
+        <w:t xml:space="preserve"> r0</w:t>
+      </w:r>
+    </w:p>
+    <w:p>
+      <w:pPr>
+        <w:jc w:val="both"/>
+        <w:rPr>
+          <w:sz w:val="28"/>
+          <w:szCs w:val="28"/>
+          <w:lang w:val="en-US"/>
+        </w:rPr>
+      </w:pPr>
+      <w:r>
+        <w:rPr>
+          <w:sz w:val="28"/>
+          <w:szCs w:val="28"/>
+          <w:lang w:val="en-US"/>
+        </w:rPr>
+        <w:t>OUT R0</w:t>
+      </w:r>
+      <w:proofErr w:type="gramStart"/>
+      <w:r>
+        <w:rPr>
+          <w:sz w:val="28"/>
+          <w:szCs w:val="28"/>
+          <w:lang w:val="en-US"/>
+        </w:rPr>
+        <w:t>,P6</w:t>
+      </w:r>
+      <w:proofErr w:type="gramEnd"/>
+    </w:p>
+    <w:p>
+      <w:pPr>
+        <w:jc w:val="both"/>
+        <w:rPr>
+          <w:sz w:val="28"/>
+          <w:szCs w:val="28"/>
+          <w:lang w:val="en-US"/>
+        </w:rPr>
+      </w:pPr>
+      <w:r>
+        <w:rPr>
+          <w:sz w:val="28"/>
+          <w:szCs w:val="28"/>
+          <w:lang w:val="en-US"/>
+        </w:rPr>
+        <w:t>;</w:t>
+      </w:r>
+    </w:p>
+    <w:p>
+      <w:pPr>
+        <w:jc w:val="both"/>
+        <w:rPr>
+          <w:sz w:val="28"/>
+          <w:szCs w:val="28"/>
+          <w:lang w:val="en-US"/>
+        </w:rPr>
+      </w:pPr>
+      <w:r>
+        <w:rPr>
+          <w:sz w:val="28"/>
+          <w:szCs w:val="28"/>
+          <w:lang w:val="en-US"/>
+        </w:rPr>
+        <w:t>IN P7</w:t>
+      </w:r>
+      <w:proofErr w:type="gramStart"/>
+      <w:r>
+        <w:rPr>
+          <w:sz w:val="28"/>
+          <w:szCs w:val="28"/>
+          <w:lang w:val="en-US"/>
+        </w:rPr>
+        <w:t>,R0</w:t>
+      </w:r>
+      <w:proofErr w:type="gramEnd"/>
+    </w:p>
+    <w:p>
+      <w:pPr>
+        <w:jc w:val="both"/>
+        <w:rPr>
+          <w:sz w:val="28"/>
+          <w:szCs w:val="28"/>
+          <w:lang w:val="en-US"/>
+        </w:rPr>
+      </w:pPr>
+      <w:r>
+        <w:rPr>
+          <w:sz w:val="28"/>
+          <w:szCs w:val="28"/>
+          <w:lang w:val="en-US"/>
+        </w:rPr>
+        <w:t>ROR 1</w:t>
+      </w:r>
+      <w:proofErr w:type="gramStart"/>
+      <w:r>
+        <w:rPr>
+          <w:sz w:val="28"/>
+          <w:szCs w:val="28"/>
+          <w:lang w:val="en-US"/>
+        </w:rPr>
+        <w:t>,r0</w:t>
+      </w:r>
+      <w:proofErr w:type="gramEnd"/>
+    </w:p>
+    <w:p>
+      <w:pPr>
+        <w:jc w:val="both"/>
+        <w:rPr>
+          <w:sz w:val="28"/>
+          <w:szCs w:val="28"/>
+          <w:lang w:val="en-US"/>
+        </w:rPr>
+      </w:pPr>
+      <w:proofErr w:type="gramStart"/>
+      <w:r>
+        <w:rPr>
+          <w:sz w:val="28"/>
+          <w:szCs w:val="28"/>
+          <w:lang w:val="en-US"/>
+        </w:rPr>
+        <w:t>not</w:t>
+      </w:r>
+      <w:proofErr w:type="gramEnd"/>
+      <w:r>
+        <w:rPr>
+          <w:sz w:val="28"/>
+          <w:szCs w:val="28"/>
+          <w:lang w:val="en-US"/>
+        </w:rPr>
+        <w:t xml:space="preserve"> r0</w:t>
+      </w:r>
+    </w:p>
+    <w:p>
+      <w:pPr>
+        <w:jc w:val="both"/>
+        <w:rPr>
+          <w:sz w:val="28"/>
+          <w:szCs w:val="28"/>
+          <w:lang w:val="en-US"/>
+        </w:rPr>
+      </w:pPr>
+      <w:r>
+        <w:rPr>
+          <w:sz w:val="28"/>
+          <w:szCs w:val="28"/>
+          <w:lang w:val="en-US"/>
+        </w:rPr>
+        <w:t>OUT R0</w:t>
+      </w:r>
+      <w:proofErr w:type="gramStart"/>
+      <w:r>
+        <w:rPr>
+          <w:sz w:val="28"/>
+          <w:szCs w:val="28"/>
+          <w:lang w:val="en-US"/>
+        </w:rPr>
+        <w:t>,P7</w:t>
+      </w:r>
+      <w:proofErr w:type="gramEnd"/>
+    </w:p>
+    <w:p>
+      <w:pPr>
+        <w:jc w:val="both"/>
+        <w:rPr>
+          <w:sz w:val="28"/>
+          <w:szCs w:val="28"/>
+          <w:lang w:val="en-US"/>
+        </w:rPr>
+      </w:pPr>
+    </w:p>
+    <w:p>
+      <w:pPr>
+        <w:jc w:val="both"/>
+        <w:rPr>
+          <w:sz w:val="28"/>
+          <w:szCs w:val="28"/>
+          <w:lang w:val="en-US"/>
+        </w:rPr>
+      </w:pPr>
+    </w:p>
+    <w:p>
+      <w:pPr>
+        <w:jc w:val="both"/>
+        <w:rPr>
+          <w:sz w:val="28"/>
+          <w:szCs w:val="28"/>
+          <w:lang w:val="en-US"/>
+        </w:rPr>
+      </w:pPr>
+      <w:r>
+        <w:rPr>
+          <w:sz w:val="28"/>
+          <w:szCs w:val="28"/>
+          <w:lang w:val="en-US"/>
+        </w:rPr>
+        <w:t>IN P0</w:t>
+      </w:r>
+      <w:proofErr w:type="gramStart"/>
+      <w:r>
+        <w:rPr>
+          <w:sz w:val="28"/>
+          <w:szCs w:val="28"/>
+          <w:lang w:val="en-US"/>
+        </w:rPr>
+        <w:t>,R0</w:t>
+      </w:r>
+      <w:proofErr w:type="gramEnd"/>
+    </w:p>
+    <w:p>
+      <w:pPr>
+        <w:jc w:val="both"/>
+        <w:rPr>
+          <w:sz w:val="28"/>
+          <w:szCs w:val="28"/>
+          <w:lang w:val="en-US"/>
+        </w:rPr>
+      </w:pPr>
+    </w:p>
+    <w:p>
+      <w:pPr>
+        <w:jc w:val="both"/>
+        <w:rPr>
+          <w:sz w:val="28"/>
+          <w:szCs w:val="28"/>
+          <w:lang w:val="en-US"/>
+        </w:rPr>
+      </w:pPr>
+    </w:p>
+    <w:p>
+      <w:pPr>
+        <w:jc w:val="both"/>
+        <w:rPr>
+          <w:sz w:val="28"/>
+          <w:szCs w:val="28"/>
+          <w:lang w:val="en-US"/>
+        </w:rPr>
+      </w:pPr>
+      <w:r>
+        <w:rPr>
+          <w:sz w:val="28"/>
+          <w:szCs w:val="28"/>
+          <w:lang w:val="en-US"/>
+        </w:rPr>
+        <w:t>IN P1</w:t>
+      </w:r>
+      <w:proofErr w:type="gramStart"/>
+      <w:r>
+        <w:rPr>
+          <w:sz w:val="28"/>
+          <w:szCs w:val="28"/>
+          <w:lang w:val="en-US"/>
+        </w:rPr>
+        <w:t>,R1</w:t>
+      </w:r>
+      <w:proofErr w:type="gramEnd"/>
+    </w:p>
+    <w:p>
+      <w:pPr>
+        <w:jc w:val="both"/>
+        <w:rPr>
+          <w:sz w:val="28"/>
+          <w:szCs w:val="28"/>
+          <w:lang w:val="en-US"/>
+        </w:rPr>
+      </w:pPr>
+      <w:r>
+        <w:rPr>
+          <w:sz w:val="28"/>
+          <w:szCs w:val="28"/>
+          <w:lang w:val="en-US"/>
+        </w:rPr>
+        <w:t>OUT R1</w:t>
+      </w:r>
+      <w:proofErr w:type="gramStart"/>
+      <w:r>
+        <w:rPr>
+          <w:sz w:val="28"/>
+          <w:szCs w:val="28"/>
+          <w:lang w:val="en-US"/>
+        </w:rPr>
+        <w:t>,P0</w:t>
+      </w:r>
+      <w:proofErr w:type="gramEnd"/>
+    </w:p>
+    <w:p>
+      <w:pPr>
+        <w:jc w:val="both"/>
+        <w:rPr>
+          <w:sz w:val="28"/>
+          <w:szCs w:val="28"/>
+          <w:lang w:val="en-US"/>
+        </w:rPr>
+      </w:pPr>
+      <w:r>
+        <w:rPr>
+          <w:sz w:val="28"/>
+          <w:szCs w:val="28"/>
+          <w:lang w:val="en-US"/>
+        </w:rPr>
+        <w:t>IN P2</w:t>
+      </w:r>
+      <w:proofErr w:type="gramStart"/>
+      <w:r>
+        <w:rPr>
+          <w:sz w:val="28"/>
+          <w:szCs w:val="28"/>
+          <w:lang w:val="en-US"/>
+        </w:rPr>
+        <w:t>,R1</w:t>
+      </w:r>
+      <w:proofErr w:type="gramEnd"/>
+    </w:p>
+    <w:p>
+      <w:pPr>
+        <w:jc w:val="both"/>
+        <w:rPr>
+          <w:sz w:val="28"/>
+          <w:szCs w:val="28"/>
+          <w:lang w:val="en-US"/>
+        </w:rPr>
+      </w:pPr>
+      <w:r>
+        <w:rPr>
+          <w:sz w:val="28"/>
+          <w:szCs w:val="28"/>
+          <w:lang w:val="en-US"/>
+        </w:rPr>
+        <w:t>OUT R1</w:t>
+      </w:r>
+      <w:proofErr w:type="gramStart"/>
+      <w:r>
+        <w:rPr>
+          <w:sz w:val="28"/>
+          <w:szCs w:val="28"/>
+          <w:lang w:val="en-US"/>
+        </w:rPr>
+        <w:t>,P1</w:t>
+      </w:r>
+      <w:proofErr w:type="gramEnd"/>
+    </w:p>
+    <w:p>
+      <w:pPr>
+        <w:jc w:val="both"/>
+        <w:rPr>
+          <w:sz w:val="28"/>
+          <w:szCs w:val="28"/>
+          <w:lang w:val="en-US"/>
+        </w:rPr>
+      </w:pPr>
+      <w:r>
+        <w:rPr>
+          <w:sz w:val="28"/>
+          <w:szCs w:val="28"/>
+          <w:lang w:val="en-US"/>
+        </w:rPr>
+        <w:t>IN P3</w:t>
+      </w:r>
+      <w:proofErr w:type="gramStart"/>
+      <w:r>
+        <w:rPr>
+          <w:sz w:val="28"/>
+          <w:szCs w:val="28"/>
+          <w:lang w:val="en-US"/>
+        </w:rPr>
+        <w:t>,R1</w:t>
+      </w:r>
+      <w:proofErr w:type="gramEnd"/>
+    </w:p>
+    <w:p>
+      <w:pPr>
+        <w:jc w:val="both"/>
+        <w:rPr>
+          <w:sz w:val="28"/>
+          <w:szCs w:val="28"/>
+          <w:lang w:val="en-US"/>
+        </w:rPr>
+      </w:pPr>
+      <w:r>
+        <w:rPr>
+          <w:sz w:val="28"/>
+          <w:szCs w:val="28"/>
+          <w:lang w:val="en-US"/>
+        </w:rPr>
+        <w:t>OUT R1</w:t>
+      </w:r>
+      <w:proofErr w:type="gramStart"/>
+      <w:r>
+        <w:rPr>
+          <w:sz w:val="28"/>
+          <w:szCs w:val="28"/>
+          <w:lang w:val="en-US"/>
+        </w:rPr>
+        <w:t>,P2</w:t>
+      </w:r>
+      <w:proofErr w:type="gramEnd"/>
+    </w:p>
+    <w:p>
+      <w:pPr>
+        <w:jc w:val="both"/>
+        <w:rPr>
+          <w:sz w:val="28"/>
+          <w:szCs w:val="28"/>
+          <w:lang w:val="en-US"/>
+        </w:rPr>
+      </w:pPr>
+      <w:r>
+        <w:rPr>
+          <w:sz w:val="28"/>
+          <w:szCs w:val="28"/>
+          <w:lang w:val="en-US"/>
+        </w:rPr>
+        <w:lastRenderedPageBreak/>
+        <w:t>IN P4</w:t>
+      </w:r>
+      <w:proofErr w:type="gramStart"/>
+      <w:r>
+        <w:rPr>
+          <w:sz w:val="28"/>
+          <w:szCs w:val="28"/>
+          <w:lang w:val="en-US"/>
+        </w:rPr>
+        <w:t>,R1</w:t>
+      </w:r>
+      <w:proofErr w:type="gramEnd"/>
+    </w:p>
+    <w:p>
+      <w:pPr>
+        <w:jc w:val="both"/>
+        <w:rPr>
+          <w:sz w:val="28"/>
+          <w:szCs w:val="28"/>
+          <w:lang w:val="en-US"/>
+        </w:rPr>
+      </w:pPr>
+      <w:r>
+        <w:rPr>
+          <w:sz w:val="28"/>
+          <w:szCs w:val="28"/>
+          <w:lang w:val="en-US"/>
+        </w:rPr>
+        <w:t>OUT R1</w:t>
+      </w:r>
+      <w:proofErr w:type="gramStart"/>
+      <w:r>
+        <w:rPr>
+          <w:sz w:val="28"/>
+          <w:szCs w:val="28"/>
+          <w:lang w:val="en-US"/>
+        </w:rPr>
+        <w:t>,P3</w:t>
+      </w:r>
+      <w:proofErr w:type="gramEnd"/>
+    </w:p>
+    <w:p>
+      <w:pPr>
+        <w:jc w:val="both"/>
+        <w:rPr>
+          <w:sz w:val="28"/>
+          <w:szCs w:val="28"/>
+          <w:lang w:val="en-US"/>
+        </w:rPr>
+      </w:pPr>
+      <w:r>
+        <w:rPr>
+          <w:sz w:val="28"/>
+          <w:szCs w:val="28"/>
+          <w:lang w:val="en-US"/>
+        </w:rPr>
+        <w:t>IN P5</w:t>
+      </w:r>
+      <w:proofErr w:type="gramStart"/>
+      <w:r>
+        <w:rPr>
+          <w:sz w:val="28"/>
+          <w:szCs w:val="28"/>
+          <w:lang w:val="en-US"/>
+        </w:rPr>
+        <w:t>,R1</w:t>
+      </w:r>
+      <w:proofErr w:type="gramEnd"/>
+    </w:p>
+    <w:p>
+      <w:pPr>
+        <w:jc w:val="both"/>
+        <w:rPr>
+          <w:sz w:val="28"/>
+          <w:szCs w:val="28"/>
+          <w:lang w:val="en-US"/>
+        </w:rPr>
+      </w:pPr>
+      <w:r>
+        <w:rPr>
+          <w:sz w:val="28"/>
+          <w:szCs w:val="28"/>
+          <w:lang w:val="en-US"/>
+        </w:rPr>
+        <w:t>OUT R1</w:t>
+      </w:r>
+      <w:proofErr w:type="gramStart"/>
+      <w:r>
+        <w:rPr>
+          <w:sz w:val="28"/>
+          <w:szCs w:val="28"/>
+          <w:lang w:val="en-US"/>
+        </w:rPr>
+        <w:t>,P4</w:t>
+      </w:r>
+      <w:proofErr w:type="gramEnd"/>
+    </w:p>
+    <w:p>
+      <w:pPr>
+        <w:jc w:val="both"/>
+        <w:rPr>
+          <w:sz w:val="28"/>
+          <w:szCs w:val="28"/>
+          <w:lang w:val="en-US"/>
+        </w:rPr>
+      </w:pPr>
+      <w:r>
+        <w:rPr>
+          <w:sz w:val="28"/>
+          <w:szCs w:val="28"/>
+          <w:lang w:val="en-US"/>
+        </w:rPr>
+        <w:t>IN P6</w:t>
+      </w:r>
+      <w:proofErr w:type="gramStart"/>
+      <w:r>
+        <w:rPr>
+          <w:sz w:val="28"/>
+          <w:szCs w:val="28"/>
+          <w:lang w:val="en-US"/>
+        </w:rPr>
+        <w:t>,R1</w:t>
+      </w:r>
+      <w:proofErr w:type="gramEnd"/>
+    </w:p>
+    <w:p>
+      <w:pPr>
+        <w:jc w:val="both"/>
+        <w:rPr>
+          <w:sz w:val="28"/>
+          <w:szCs w:val="28"/>
+          <w:lang w:val="en-US"/>
+        </w:rPr>
+      </w:pPr>
+      <w:r>
+        <w:rPr>
+          <w:sz w:val="28"/>
+          <w:szCs w:val="28"/>
+          <w:lang w:val="en-US"/>
+        </w:rPr>
+        <w:t>OUT R1</w:t>
+      </w:r>
+      <w:proofErr w:type="gramStart"/>
+      <w:r>
+        <w:rPr>
+          <w:sz w:val="28"/>
+          <w:szCs w:val="28"/>
+          <w:lang w:val="en-US"/>
+        </w:rPr>
+        <w:t>,P5</w:t>
+      </w:r>
+      <w:proofErr w:type="gramEnd"/>
+    </w:p>
+    <w:p>
+      <w:pPr>
+        <w:jc w:val="both"/>
+        <w:rPr>
+          <w:sz w:val="28"/>
+          <w:szCs w:val="28"/>
+          <w:lang w:val="en-US"/>
+        </w:rPr>
+      </w:pPr>
+      <w:r>
+        <w:rPr>
+          <w:sz w:val="28"/>
+          <w:szCs w:val="28"/>
+          <w:lang w:val="en-US"/>
+        </w:rPr>
+        <w:t>IN P7</w:t>
+      </w:r>
+      <w:proofErr w:type="gramStart"/>
+      <w:r>
+        <w:rPr>
+          <w:sz w:val="28"/>
+          <w:szCs w:val="28"/>
+          <w:lang w:val="en-US"/>
+        </w:rPr>
+        <w:t>,R1</w:t>
+      </w:r>
+      <w:proofErr w:type="gramEnd"/>
+    </w:p>
+    <w:p>
+      <w:pPr>
+        <w:jc w:val="both"/>
+        <w:rPr>
+          <w:sz w:val="28"/>
+          <w:szCs w:val="28"/>
+          <w:lang w:val="en-US"/>
+        </w:rPr>
+      </w:pPr>
+      <w:r>
+        <w:rPr>
+          <w:sz w:val="28"/>
+          <w:szCs w:val="28"/>
+          <w:lang w:val="en-US"/>
+        </w:rPr>
+        <w:t>OUT R1</w:t>
+      </w:r>
+      <w:proofErr w:type="gramStart"/>
+      <w:r>
+        <w:rPr>
+          <w:sz w:val="28"/>
+          <w:szCs w:val="28"/>
+          <w:lang w:val="en-US"/>
+        </w:rPr>
+        <w:t>,P6</w:t>
+      </w:r>
+      <w:proofErr w:type="gramEnd"/>
+    </w:p>
+    <w:p>
+      <w:pPr>
+        <w:jc w:val="both"/>
+        <w:rPr>
+          <w:sz w:val="28"/>
+          <w:szCs w:val="28"/>
+          <w:lang w:val="en-US"/>
+        </w:rPr>
+      </w:pPr>
+    </w:p>
+    <w:p>
+      <w:pPr>
+        <w:jc w:val="both"/>
+        <w:rPr>
+          <w:sz w:val="28"/>
+          <w:szCs w:val="28"/>
+          <w:lang w:val="en-US"/>
+        </w:rPr>
+      </w:pPr>
+      <w:r>
+        <w:rPr>
+          <w:sz w:val="28"/>
+          <w:szCs w:val="28"/>
+          <w:lang w:val="en-US"/>
+        </w:rPr>
+        <w:t>OUT R0</w:t>
+      </w:r>
+      <w:proofErr w:type="gramStart"/>
+      <w:r>
+        <w:rPr>
+          <w:sz w:val="28"/>
+          <w:szCs w:val="28"/>
+          <w:lang w:val="en-US"/>
+        </w:rPr>
+        <w:t>,P7</w:t>
+      </w:r>
+      <w:proofErr w:type="gramEnd"/>
+    </w:p>
+    <w:p>
+      <w:pPr>
+        <w:jc w:val="both"/>
+        <w:rPr>
+          <w:sz w:val="28"/>
+          <w:szCs w:val="28"/>
+          <w:lang w:val="en-US"/>
+        </w:rPr>
+      </w:pPr>
+    </w:p>
+    <w:p>
+      <w:pPr>
+        <w:jc w:val="both"/>
+        <w:rPr>
+          <w:sz w:val="28"/>
+          <w:szCs w:val="28"/>
+          <w:lang w:val="en-US"/>
+        </w:rPr>
+      </w:pPr>
+      <w:r>
+        <w:rPr>
+          <w:sz w:val="28"/>
+          <w:szCs w:val="28"/>
+          <w:lang w:val="en-US"/>
+        </w:rPr>
+        <w:t>JMP m</w:t>
+      </w:r>
+    </w:p>
+    <w:p>
+      <w:pPr>
+        <w:jc w:val="both"/>
+        <w:rPr>
+          <w:sz w:val="28"/>
+          <w:szCs w:val="28"/>
+          <w:lang w:val="en-US"/>
+        </w:rPr>
+      </w:pPr>
+    </w:p>
+    <w:p>
+      <w:pPr>
+        <w:jc w:val="both"/>
+        <w:rPr>
+          <w:sz w:val="28"/>
+          <w:szCs w:val="28"/>
+          <w:lang w:val="en-US"/>
+        </w:rPr>
+      </w:pPr>
+      <w:proofErr w:type="gramStart"/>
+      <w:r>
+        <w:rPr>
+          <w:sz w:val="28"/>
+          <w:szCs w:val="28"/>
+          <w:lang w:val="en-US"/>
+        </w:rPr>
+        <w:t>stop</w:t>
+      </w:r>
+      <w:proofErr w:type="gramEnd"/>
+    </w:p>
+    <w:p>
+      <w:pPr>
+        <w:jc w:val="both"/>
+        <w:rPr>
+          <w:sz w:val="28"/>
+          <w:szCs w:val="28"/>
+          <w:lang w:val="en-US"/>
+        </w:rPr>
+      </w:pPr>
+      <w:r>
+        <w:rPr>
+          <w:sz w:val="28"/>
+          <w:szCs w:val="28"/>
+          <w:lang w:val="en-US"/>
+        </w:rPr>
+        <w:t xml:space="preserve">          </w:t>
+      </w:r>
+    </w:p>
+    <w:p>
+      <w:pPr>
+        <w:jc w:val="both"/>
+        <w:rPr>
+          <w:sz w:val="28"/>
+          <w:szCs w:val="28"/>
+          <w:lang w:val="en-US"/>
+        </w:rPr>
+      </w:pPr>
+      <w:r>
+        <w:rPr>
+          <w:sz w:val="28"/>
+          <w:szCs w:val="28"/>
+          <w:lang w:val="en-US"/>
+        </w:rPr>
+        <w:t xml:space="preserve">          </w:t>
+      </w:r>
     </w:p>
     <w:p>
       <w:pPr>
@@ -1609,6 +3886,7 @@
           <w:color w:val="000000" w:themeColor="text1"/>
           <w:sz w:val="28"/>
           <w:szCs w:val="28"/>
+          <w:lang w:val="en-US"/>
         </w:rPr>
       </w:pPr>
       <w:bookmarkStart w:id="4" w:name="_Toc51777681"/>
@@ -1621,7 +3899,19 @@
           <w:sz w:val="28"/>
           <w:szCs w:val="28"/>
         </w:rPr>
-        <w:t>Шаг 5</w:t>
+        <w:t>Шаг</w:t>
+      </w:r>
+      <w:r>
+        <w:rPr>
+          <w:rFonts w:ascii="Times New Roman" w:hAnsi="Times New Roman" w:cs="Times New Roman"/>
+          <w:b/>
+          <w:bCs/>
+          <w:color w:val="000000" w:themeColor="text1"/>
+          <w:sz w:val="28"/>
+          <w:szCs w:val="28"/>
+          <w:lang w:val="en-US"/>
+        </w:rPr>
+        <w:t xml:space="preserve"> 5</w:t>
       </w:r>
       <w:bookmarkEnd w:id="4"/>
     </w:p>
@@ -1712,6 +4002,7 @@
         <w:rPr>
           <w:noProof/>
         </w:rPr>
+        <w:lastRenderedPageBreak/>
         <w:drawing>
           <wp:inline distT="0" distB="0" distL="0" distR="0" wp14:anchorId="36181DDE" wp14:editId="38B13140">
             <wp:extent cx="5940425" cy="3340100"/>
@@ -1946,6 +4237,7 @@
         <w:rPr>
           <w:noProof/>
         </w:rPr>
+        <w:lastRenderedPageBreak/>
         <w:drawing>
           <wp:inline distT="0" distB="0" distL="0" distR="0" wp14:anchorId="7AB070E8" wp14:editId="3172A6A4">
             <wp:extent cx="5940425" cy="3340100"/>
@@ -2171,11 +4463,162 @@
           <w:sz w:val="28"/>
           <w:szCs w:val="28"/>
         </w:rPr>
+        <w:lastRenderedPageBreak/>
         <w:t>Заставляем смайлик мигать вместе с фоном</w:t>
       </w:r>
     </w:p>
+    <w:p>
+      <w:pPr>
+        <w:jc w:val="center"/>
+        <w:rPr>
+          <w:sz w:val="28"/>
+          <w:szCs w:val="28"/>
+        </w:rPr>
+      </w:pPr>
+      <w:r>
+        <w:rPr>
+          <w:noProof/>
+        </w:rPr>
+        <w:drawing>
+          <wp:inline distT="0" distB="0" distL="0" distR="0" wp14:anchorId="7733D031" wp14:editId="52B1CCEB">
+            <wp:extent cx="5940425" cy="3341370"/>
+            <wp:effectExtent l="0" t="0" r="3175" b="0"/>
+            <wp:docPr id="10" name="Рисунок 10"/>
+            <wp:cNvGraphicFramePr>
+              <a:graphicFrameLocks xmlns:a="http://schemas.openxmlformats.org/drawingml/2006/main" noChangeAspect="1"/>
+            </wp:cNvGraphicFramePr>
+            <a:graphic xmlns:a="http://schemas.openxmlformats.org/drawingml/2006/main">
+              <a:graphicData uri="http://schemas.openxmlformats.org/drawingml/2006/picture">
+                <pic:pic xmlns:pic="http://schemas.openxmlformats.org/drawingml/2006/picture">
+                  <pic:nvPicPr>
+                    <pic:cNvPr id="1" name=""/>
+                    <pic:cNvPicPr/>
+                  </pic:nvPicPr>
+                  <pic:blipFill>
+                    <a:blip r:embed="rId16"/>
+                    <a:stretch>
+                      <a:fillRect/>
+                    </a:stretch>
+                  </pic:blipFill>
+                  <pic:spPr>
+                    <a:xfrm>
+                      <a:off x="0" y="0"/>
+                      <a:ext cx="5940425" cy="3341370"/>
+                    </a:xfrm>
+                    <a:prstGeom prst="rect">
+                      <a:avLst/>
+                    </a:prstGeom>
+                  </pic:spPr>
+                </pic:pic>
+              </a:graphicData>
+            </a:graphic>
+          </wp:inline>
+        </w:drawing>
+      </w:r>
+    </w:p>
+    <w:p>
+      <w:pPr>
+        <w:jc w:val="center"/>
+        <w:rPr>
+          <w:sz w:val="28"/>
+          <w:szCs w:val="28"/>
+        </w:rPr>
+      </w:pPr>
+      <w:r>
+        <w:rPr>
+          <w:noProof/>
+        </w:rPr>
+        <w:drawing>
+          <wp:inline distT="0" distB="0" distL="0" distR="0" wp14:anchorId="4E5FB7A8" wp14:editId="7161BA8F">
+            <wp:extent cx="5940425" cy="3341370"/>
+            <wp:effectExtent l="0" t="0" r="3175" b="0"/>
+            <wp:docPr id="11" name="Рисунок 11"/>
+            <wp:cNvGraphicFramePr>
+              <a:graphicFrameLocks xmlns:a="http://schemas.openxmlformats.org/drawingml/2006/main" noChangeAspect="1"/>
+            </wp:cNvGraphicFramePr>
+            <a:graphic xmlns:a="http://schemas.openxmlformats.org/drawingml/2006/main">
+              <a:graphicData uri="http://schemas.openxmlformats.org/drawingml/2006/picture">
+                <pic:pic xmlns:pic="http://schemas.openxmlformats.org/drawingml/2006/picture">
+                  <pic:nvPicPr>
+                    <pic:cNvPr id="1" name=""/>
+                    <pic:cNvPicPr/>
+                  </pic:nvPicPr>
+                  <pic:blipFill>
+                    <a:blip r:embed="rId17"/>
+                    <a:stretch>
+                      <a:fillRect/>
+                    </a:stretch>
+                  </pic:blipFill>
+                  <pic:spPr>
+                    <a:xfrm>
+                      <a:off x="0" y="0"/>
+                      <a:ext cx="5940425" cy="3341370"/>
+                    </a:xfrm>
+                    <a:prstGeom prst="rect">
+                      <a:avLst/>
+                    </a:prstGeom>
+                  </pic:spPr>
+                </pic:pic>
+              </a:graphicData>
+            </a:graphic>
+          </wp:inline>
+        </w:drawing>
+      </w:r>
+    </w:p>
+    <w:p>
+      <w:pPr>
+        <w:jc w:val="center"/>
+        <w:rPr>
+          <w:sz w:val="28"/>
+          <w:szCs w:val="28"/>
+        </w:rPr>
+      </w:pPr>
+      <w:r>
+        <w:rPr>
+          <w:noProof/>
+        </w:rPr>
+        <w:lastRenderedPageBreak/>
+        <w:drawing>
+          <wp:inline distT="0" distB="0" distL="0" distR="0" wp14:anchorId="35AA7B56" wp14:editId="60C6F56D">
+            <wp:extent cx="5940425" cy="3341370"/>
+            <wp:effectExtent l="0" t="0" r="3175" b="0"/>
+            <wp:docPr id="12" name="Рисунок 12"/>
+            <wp:cNvGraphicFramePr>
+              <a:graphicFrameLocks xmlns:a="http://schemas.openxmlformats.org/drawingml/2006/main" noChangeAspect="1"/>
+            </wp:cNvGraphicFramePr>
+            <a:graphic xmlns:a="http://schemas.openxmlformats.org/drawingml/2006/main">
+              <a:graphicData uri="http://schemas.openxmlformats.org/drawingml/2006/picture">
+                <pic:pic xmlns:pic="http://schemas.openxmlformats.org/drawingml/2006/picture">
+                  <pic:nvPicPr>
+                    <pic:cNvPr id="1" name=""/>
+                    <pic:cNvPicPr/>
+                  </pic:nvPicPr>
+                  <pic:blipFill>
+                    <a:blip r:embed="rId18"/>
+                    <a:stretch>
+                      <a:fillRect/>
+                    </a:stretch>
+                  </pic:blipFill>
+                  <pic:spPr>
+                    <a:xfrm>
+                      <a:off x="0" y="0"/>
+                      <a:ext cx="5940425" cy="3341370"/>
+                    </a:xfrm>
+                    <a:prstGeom prst="rect">
+                      <a:avLst/>
+                    </a:prstGeom>
+                  </pic:spPr>
+                </pic:pic>
+              </a:graphicData>
+            </a:graphic>
+          </wp:inline>
+        </w:drawing>
+      </w:r>
+      <w:bookmarkStart w:id="6" w:name="_GoBack"/>
+      <w:bookmarkEnd w:id="6"/>
+    </w:p>
     <w:sectPr>
-      <w:footerReference w:type="default" r:id="rId16"/>
+      <w:footerReference w:type="default" r:id="rId19"/>
       <w:pgSz w:w="11906" w:h="16838"/>
       <w:pgMar w:top="1134" w:right="850" w:bottom="1134" w:left="1701" w:header="708" w:footer="708" w:gutter="0"/>
       <w:cols w:space="708"/>
@@ -2187,7 +4630,7 @@
 </file>
 
 <file path=word/endnotes.xml><?xml version="1.0" encoding="utf-8"?>
-<w:endnotes xmlns:wpc="http://schemas.microsoft.com/office/word/2010/wordprocessingCanvas" xmlns:cx="http://schemas.microsoft.com/office/drawing/2014/chartex" xmlns:cx1="http://schemas.microsoft.com/office/drawing/2015/9/8/chartex" xmlns:cx2="http://schemas.microsoft.com/office/drawing/2015/10/21/chartex" xmlns:cx3="http://schemas.microsoft.com/office/drawing/2016/5/9/chartex" xmlns:cx4="http://schemas.microsoft.com/office/drawing/2016/5/10/chartex" xmlns:cx5="http://schemas.microsoft.com/office/drawing/2016/5/11/chartex" xmlns:cx6="http://schemas.microsoft.com/office/drawing/2016/5/12/chartex" xmlns:cx7="http://schemas.microsoft.com/office/drawing/2016/5/13/chartex" xmlns:cx8="http://schemas.microsoft.com/office/drawing/2016/5/14/chartex" xmlns:mc="http://schemas.openxmlformats.org/markup-compatibility/2006" xmlns:aink="http://schemas.microsoft.com/office/drawing/2016/ink" xmlns:am3d="http://schemas.microsoft.com/office/drawing/2017/model3d" xmlns:o="urn:schemas-microsoft-com:office:office" xmlns:r="http://schemas.openxmlformats.org/officeDocument/2006/relationships" xmlns:m="http://schemas.openxmlformats.org/officeDocument/2006/math" xmlns:v="urn:schemas-microsoft-com:vml" xmlns:wp14="http://schemas.microsoft.com/office/word/2010/wordprocessingDrawing" xmlns:wp="http://schemas.openxmlformats.org/drawingml/2006/wordprocessingDrawing" xmlns:w10="urn:schemas-microsoft-com:office:word" xmlns:w="http://schemas.openxmlformats.org/wordprocessingml/2006/main" xmlns:w14="http://schemas.microsoft.com/office/word/2010/wordml" xmlns:w15="http://schemas.microsoft.com/office/word/2012/wordml" xmlns:w16cex="http://schemas.microsoft.com/office/word/2018/wordml/cex" xmlns:w16cid="http://schemas.microsoft.com/office/word/2016/wordml/cid" xmlns:w16="http://schemas.microsoft.com/office/word/2018/wordml" xmlns:w16se="http://schemas.microsoft.com/office/word/2015/wordml/symex" xmlns:wpg="http://schemas.microsoft.com/office/word/2010/wordprocessingGroup" xmlns:wpi="http://schemas.microsoft.com/office/word/2010/wordprocessingInk" xmlns:wne="http://schemas.microsoft.com/office/word/2006/wordml" xmlns:wps="http://schemas.microsoft.com/office/word/2010/wordprocessingShape" mc:Ignorable="w14 w15 w16se w16cid w16 w16cex wp14">
+<w:endnotes xmlns:wpc="http://schemas.microsoft.com/office/word/2010/wordprocessingCanvas" xmlns:mc="http://schemas.openxmlformats.org/markup-compatibility/2006" xmlns:o="urn:schemas-microsoft-com:office:office" xmlns:r="http://schemas.openxmlformats.org/officeDocument/2006/relationships" xmlns:m="http://schemas.openxmlformats.org/officeDocument/2006/math" xmlns:v="urn:schemas-microsoft-com:vml" xmlns:wp14="http://schemas.microsoft.com/office/word/2010/wordprocessingDrawing" xmlns:wp="http://schemas.openxmlformats.org/drawingml/2006/wordprocessingDrawing" xmlns:w10="urn:schemas-microsoft-com:office:word" xmlns:w="http://schemas.openxmlformats.org/wordprocessingml/2006/main" xmlns:w14="http://schemas.microsoft.com/office/word/2010/wordml" xmlns:w15="http://schemas.microsoft.com/office/word/2012/wordml" xmlns:wpg="http://schemas.microsoft.com/office/word/2010/wordprocessingGroup" xmlns:wpi="http://schemas.microsoft.com/office/word/2010/wordprocessingInk" xmlns:wne="http://schemas.microsoft.com/office/word/2006/wordml" xmlns:wps="http://schemas.microsoft.com/office/word/2010/wordprocessingShape" mc:Ignorable="w14 w15 wp14">
   <w:endnote w:type="separator" w:id="-1">
     <w:p>
       <w:r>
@@ -2206,7 +4649,7 @@
 </file>
 
 <file path=word/footer1.xml><?xml version="1.0" encoding="utf-8"?>
-<w:ftr xmlns:wpc="http://schemas.microsoft.com/office/word/2010/wordprocessingCanvas" xmlns:cx="http://schemas.microsoft.com/office/drawing/2014/chartex" xmlns:cx1="http://schemas.microsoft.com/office/drawing/2015/9/8/chartex" xmlns:cx2="http://schemas.microsoft.com/office/drawing/2015/10/21/chartex" xmlns:cx3="http://schemas.microsoft.com/office/drawing/2016/5/9/chartex" xmlns:cx4="http://schemas.microsoft.com/office/drawing/2016/5/10/chartex" xmlns:cx5="http://schemas.microsoft.com/office/drawing/2016/5/11/chartex" xmlns:cx6="http://schemas.microsoft.com/office/drawing/2016/5/12/chartex" xmlns:cx7="http://schemas.microsoft.com/office/drawing/2016/5/13/chartex" xmlns:cx8="http://schemas.microsoft.com/office/drawing/2016/5/14/chartex" xmlns:mc="http://schemas.openxmlformats.org/markup-compatibility/2006" xmlns:aink="http://schemas.microsoft.com/office/drawing/2016/ink" xmlns:am3d="http://schemas.microsoft.com/office/drawing/2017/model3d" xmlns:o="urn:schemas-microsoft-com:office:office" xmlns:r="http://schemas.openxmlformats.org/officeDocument/2006/relationships" xmlns:m="http://schemas.openxmlformats.org/officeDocument/2006/math" xmlns:v="urn:schemas-microsoft-com:vml" xmlns:wp14="http://schemas.microsoft.com/office/word/2010/wordprocessingDrawing" xmlns:wp="http://schemas.openxmlformats.org/drawingml/2006/wordprocessingDrawing" xmlns:w10="urn:schemas-microsoft-com:office:word" xmlns:w="http://schemas.openxmlformats.org/wordprocessingml/2006/main" xmlns:w14="http://schemas.microsoft.com/office/word/2010/wordml" xmlns:w15="http://schemas.microsoft.com/office/word/2012/wordml" xmlns:w16cex="http://schemas.microsoft.com/office/word/2018/wordml/cex" xmlns:w16cid="http://schemas.microsoft.com/office/word/2016/wordml/cid" xmlns:w16="http://schemas.microsoft.com/office/word/2018/wordml" xmlns:w16se="http://schemas.microsoft.com/office/word/2015/wordml/symex" xmlns:wpg="http://schemas.microsoft.com/office/word/2010/wordprocessingGroup" xmlns:wpi="http://schemas.microsoft.com/office/word/2010/wordprocessingInk" xmlns:wne="http://schemas.microsoft.com/office/word/2006/wordml" xmlns:wps="http://schemas.microsoft.com/office/word/2010/wordprocessingShape" mc:Ignorable="w14 w15 w16se w16cid w16 w16cex wp14">
+<w:ftr xmlns:wpc="http://schemas.microsoft.com/office/word/2010/wordprocessingCanvas" xmlns:mc="http://schemas.openxmlformats.org/markup-compatibility/2006" xmlns:o="urn:schemas-microsoft-com:office:office" xmlns:r="http://schemas.openxmlformats.org/officeDocument/2006/relationships" xmlns:m="http://schemas.openxmlformats.org/officeDocument/2006/math" xmlns:v="urn:schemas-microsoft-com:vml" xmlns:wp14="http://schemas.microsoft.com/office/word/2010/wordprocessingDrawing" xmlns:wp="http://schemas.openxmlformats.org/drawingml/2006/wordprocessingDrawing" xmlns:w10="urn:schemas-microsoft-com:office:word" xmlns:w="http://schemas.openxmlformats.org/wordprocessingml/2006/main" xmlns:w14="http://schemas.microsoft.com/office/word/2010/wordml" xmlns:w15="http://schemas.microsoft.com/office/word/2012/wordml" xmlns:wpg="http://schemas.microsoft.com/office/word/2010/wordprocessingGroup" xmlns:wpi="http://schemas.microsoft.com/office/word/2010/wordprocessingInk" xmlns:wne="http://schemas.microsoft.com/office/word/2006/wordml" xmlns:wps="http://schemas.microsoft.com/office/word/2010/wordprocessingShape" mc:Ignorable="w14 w15 wp14">
   <w:sdt>
     <w:sdtPr>
       <w:id w:val="396862240"/>
@@ -2215,6 +4658,7 @@
         <w:docPartUnique/>
       </w:docPartObj>
     </w:sdtPr>
+    <w:sdtEndPr/>
     <w:sdtContent>
       <w:p>
         <w:pPr>
@@ -2231,7 +4675,10 @@
           <w:fldChar w:fldCharType="separate"/>
         </w:r>
         <w:r>
-          <w:t>2</w:t>
+          <w:rPr>
+            <w:noProof/>
+          </w:rPr>
+          <w:t>11</w:t>
         </w:r>
         <w:r>
           <w:fldChar w:fldCharType="end"/>
@@ -2248,7 +4695,7 @@
 </file>
 
 <file path=word/footnotes.xml><?xml version="1.0" encoding="utf-8"?>
-<w:footnotes xmlns:wpc="http://schemas.microsoft.com/office/word/2010/wordprocessingCanvas" xmlns:cx="http://schemas.microsoft.com/office/drawing/2014/chartex" xmlns:cx1="http://schemas.microsoft.com/office/drawing/2015/9/8/chartex" xmlns:cx2="http://schemas.microsoft.com/office/drawing/2015/10/21/chartex" xmlns:cx3="http://schemas.microsoft.com/office/drawing/2016/5/9/chartex" xmlns:cx4="http://schemas.microsoft.com/office/drawing/2016/5/10/chartex" xmlns:cx5="http://schemas.microsoft.com/office/drawing/2016/5/11/chartex" xmlns:cx6="http://schemas.microsoft.com/office/drawing/2016/5/12/chartex" xmlns:cx7="http://schemas.microsoft.com/office/drawing/2016/5/13/chartex" xmlns:cx8="http://schemas.microsoft.com/office/drawing/2016/5/14/chartex" xmlns:mc="http://schemas.openxmlformats.org/markup-compatibility/2006" xmlns:aink="http://schemas.microsoft.com/office/drawing/2016/ink" xmlns:am3d="http://schemas.microsoft.com/office/drawing/2017/model3d" xmlns:o="urn:schemas-microsoft-com:office:office" xmlns:r="http://schemas.openxmlformats.org/officeDocument/2006/relationships" xmlns:m="http://schemas.openxmlformats.org/officeDocument/2006/math" xmlns:v="urn:schemas-microsoft-com:vml" xmlns:wp14="http://schemas.microsoft.com/office/word/2010/wordprocessingDrawing" xmlns:wp="http://schemas.openxmlformats.org/drawingml/2006/wordprocessingDrawing" xmlns:w10="urn:schemas-microsoft-com:office:word" xmlns:w="http://schemas.openxmlformats.org/wordprocessingml/2006/main" xmlns:w14="http://schemas.microsoft.com/office/word/2010/wordml" xmlns:w15="http://schemas.microsoft.com/office/word/2012/wordml" xmlns:w16cex="http://schemas.microsoft.com/office/word/2018/wordml/cex" xmlns:w16cid="http://schemas.microsoft.com/office/word/2016/wordml/cid" xmlns:w16="http://schemas.microsoft.com/office/word/2018/wordml" xmlns:w16se="http://schemas.microsoft.com/office/word/2015/wordml/symex" xmlns:wpg="http://schemas.microsoft.com/office/word/2010/wordprocessingGroup" xmlns:wpi="http://schemas.microsoft.com/office/word/2010/wordprocessingInk" xmlns:wne="http://schemas.microsoft.com/office/word/2006/wordml" xmlns:wps="http://schemas.microsoft.com/office/word/2010/wordprocessingShape" mc:Ignorable="w14 w15 w16se w16cid w16 w16cex wp14">
+<w:footnotes xmlns:wpc="http://schemas.microsoft.com/office/word/2010/wordprocessingCanvas" xmlns:mc="http://schemas.openxmlformats.org/markup-compatibility/2006" xmlns:o="urn:schemas-microsoft-com:office:office" xmlns:r="http://schemas.openxmlformats.org/officeDocument/2006/relationships" xmlns:m="http://schemas.openxmlformats.org/officeDocument/2006/math" xmlns:v="urn:schemas-microsoft-com:vml" xmlns:wp14="http://schemas.microsoft.com/office/word/2010/wordprocessingDrawing" xmlns:wp="http://schemas.openxmlformats.org/drawingml/2006/wordprocessingDrawing" xmlns:w10="urn:schemas-microsoft-com:office:word" xmlns:w="http://schemas.openxmlformats.org/wordprocessingml/2006/main" xmlns:w14="http://schemas.microsoft.com/office/word/2010/wordml" xmlns:w15="http://schemas.microsoft.com/office/word/2012/wordml" xmlns:wpg="http://schemas.microsoft.com/office/word/2010/wordprocessingGroup" xmlns:wpi="http://schemas.microsoft.com/office/word/2010/wordprocessingInk" xmlns:wne="http://schemas.microsoft.com/office/word/2006/wordml" xmlns:wps="http://schemas.microsoft.com/office/word/2010/wordprocessingShape" mc:Ignorable="w14 w15 wp14">
   <w:footnote w:type="separator" w:id="-1">
     <w:p>
       <w:r>
@@ -2267,7 +4714,7 @@
 </file>
 
 <file path=word/styles.xml><?xml version="1.0" encoding="utf-8"?>
-<w:styles xmlns:mc="http://schemas.openxmlformats.org/markup-compatibility/2006" xmlns:r="http://schemas.openxmlformats.org/officeDocument/2006/relationships" xmlns:w="http://schemas.openxmlformats.org/wordprocessingml/2006/main" xmlns:w14="http://schemas.microsoft.com/office/word/2010/wordml" xmlns:w15="http://schemas.microsoft.com/office/word/2012/wordml" xmlns:w16cex="http://schemas.microsoft.com/office/word/2018/wordml/cex" xmlns:w16cid="http://schemas.microsoft.com/office/word/2016/wordml/cid" xmlns:w16="http://schemas.microsoft.com/office/word/2018/wordml" xmlns:w16se="http://schemas.microsoft.com/office/word/2015/wordml/symex" mc:Ignorable="w14 w15 w16se w16cid w16 w16cex">
+<w:styles xmlns:mc="http://schemas.openxmlformats.org/markup-compatibility/2006" xmlns:r="http://schemas.openxmlformats.org/officeDocument/2006/relationships" xmlns:w="http://schemas.openxmlformats.org/wordprocessingml/2006/main" xmlns:w14="http://schemas.microsoft.com/office/word/2010/wordml" xmlns:w15="http://schemas.microsoft.com/office/word/2012/wordml" mc:Ignorable="w14 w15">
   <w:docDefaults>
     <w:rPrDefault>
       <w:rPr>
@@ -2283,7 +4730,7 @@
       </w:pPr>
     </w:pPrDefault>
   </w:docDefaults>
-  <w:latentStyles w:defLockedState="0" w:defUIPriority="99" w:defSemiHidden="0" w:defUnhideWhenUsed="0" w:defQFormat="0" w:count="376">
+  <w:latentStyles w:defLockedState="0" w:defUIPriority="99" w:defSemiHidden="0" w:defUnhideWhenUsed="0" w:defQFormat="0" w:count="371">
     <w:lsdException w:name="Normal" w:uiPriority="0" w:qFormat="1"/>
     <w:lsdException w:name="heading 1" w:uiPriority="9" w:qFormat="1"/>
     <w:lsdException w:name="heading 2" w:semiHidden="1" w:uiPriority="9" w:unhideWhenUsed="1" w:qFormat="1"/>
@@ -2655,11 +5102,6 @@
     <w:lsdException w:name="List Table 5 Dark Accent 6" w:uiPriority="50"/>
     <w:lsdException w:name="List Table 6 Colorful Accent 6" w:uiPriority="51"/>
     <w:lsdException w:name="List Table 7 Colorful Accent 6" w:uiPriority="52"/>
-    <w:lsdException w:name="Mention" w:semiHidden="1" w:unhideWhenUsed="1"/>
-    <w:lsdException w:name="Smart Hyperlink" w:semiHidden="1" w:unhideWhenUsed="1"/>
-    <w:lsdException w:name="Hashtag" w:semiHidden="1" w:unhideWhenUsed="1"/>
-    <w:lsdException w:name="Unresolved Mention" w:semiHidden="1" w:unhideWhenUsed="1"/>
-    <w:lsdException w:name="Smart Link" w:semiHidden="1" w:unhideWhenUsed="1"/>
   </w:latentStyles>
   <w:style w:type="paragraph" w:default="1" w:styleId="a">
     <w:name w:val="Normal"/>
@@ -3130,7 +5572,7 @@
 </file>
 
 <file path=customXml/itemProps1.xml><?xml version="1.0" encoding="utf-8"?>
-<ds:datastoreItem xmlns:ds="http://schemas.openxmlformats.org/officeDocument/2006/customXml" ds:itemID="{20B2F2C1-DD44-4EA7-AFBE-0BC0C4C45005}">
+<ds:datastoreItem xmlns:ds="http://schemas.openxmlformats.org/officeDocument/2006/customXml" ds:itemID="{174C1E61-7849-4F73-952A-C3E6E10ABE5C}">
   <ds:schemaRefs>
     <ds:schemaRef ds:uri="http://schemas.openxmlformats.org/officeDocument/2006/bibliography"/>
   </ds:schemaRefs>

--- a/Otchet 2.docx
+++ b/Otchet 2.docx
@@ -1410,9 +1410,9 @@
           <w:noProof/>
         </w:rPr>
         <w:drawing>
-          <wp:inline distT="0" distB="0" distL="0" distR="0" wp14:anchorId="08FB14D6" wp14:editId="181AF826">
-            <wp:extent cx="5940425" cy="3133725"/>
-            <wp:effectExtent l="0" t="0" r="3175" b="9525"/>
+          <wp:inline distT="0" distB="0" distL="0" distR="0" wp14:anchorId="08FB14D6" wp14:editId="59C51B1E">
+            <wp:extent cx="5781675" cy="3049980"/>
+            <wp:effectExtent l="0" t="0" r="0" b="0"/>
             <wp:docPr id="2" name="Рисунок 2"/>
             <wp:cNvGraphicFramePr>
               <a:graphicFrameLocks xmlns:a="http://schemas.openxmlformats.org/drawingml/2006/main" noChangeAspect="1"/>
@@ -1432,7 +1432,7 @@
                   <pic:spPr bwMode="auto">
                     <a:xfrm>
                       <a:off x="0" y="0"/>
-                      <a:ext cx="5940425" cy="3133725"/>
+                      <a:ext cx="5781817" cy="3050055"/>
                     </a:xfrm>
                     <a:prstGeom prst="rect">
                       <a:avLst/>
@@ -1469,36 +1469,6 @@
         </w:rPr>
         <w:t>Рисуем смайлик бинарным кодом. Переводим код в шестнадцатеричный и записываем в таблицу.</w:t>
       </w:r>
-    </w:p>
-    <w:p>
-      <w:pPr>
-        <w:spacing w:after="100" w:afterAutospacing="1"/>
-        <w:jc w:val="both"/>
-        <w:rPr>
-          <w:sz w:val="28"/>
-          <w:szCs w:val="28"/>
-        </w:rPr>
-      </w:pPr>
-    </w:p>
-    <w:p>
-      <w:pPr>
-        <w:spacing w:after="100" w:afterAutospacing="1"/>
-        <w:jc w:val="both"/>
-        <w:rPr>
-          <w:sz w:val="28"/>
-          <w:szCs w:val="28"/>
-        </w:rPr>
-      </w:pPr>
-    </w:p>
-    <w:p>
-      <w:pPr>
-        <w:spacing w:after="100" w:afterAutospacing="1"/>
-        <w:jc w:val="both"/>
-        <w:rPr>
-          <w:sz w:val="28"/>
-          <w:szCs w:val="28"/>
-        </w:rPr>
-      </w:pPr>
     </w:p>
     <w:p>
       <w:pPr>
@@ -2500,6 +2470,8 @@
         </w:rPr>
         <w:t>,P1</w:t>
       </w:r>
+      <w:bookmarkStart w:id="4" w:name="_GoBack"/>
+      <w:bookmarkEnd w:id="4"/>
       <w:proofErr w:type="gramEnd"/>
     </w:p>
     <w:p>
@@ -3889,7 +3861,7 @@
           <w:lang w:val="en-US"/>
         </w:rPr>
       </w:pPr>
-      <w:bookmarkStart w:id="4" w:name="_Toc51777681"/>
+      <w:bookmarkStart w:id="5" w:name="_Toc51777681"/>
       <w:r>
         <w:rPr>
           <w:rFonts w:ascii="Times New Roman" w:hAnsi="Times New Roman" w:cs="Times New Roman"/>
@@ -3913,7 +3885,7 @@
         </w:rPr>
         <w:t xml:space="preserve"> 5</w:t>
       </w:r>
-      <w:bookmarkEnd w:id="4"/>
+      <w:bookmarkEnd w:id="5"/>
     </w:p>
     <w:p>
       <w:pPr>
@@ -4376,7 +4348,7 @@
           <w:szCs w:val="28"/>
         </w:rPr>
       </w:pPr>
-      <w:bookmarkStart w:id="5" w:name="_Toc51777682"/>
+      <w:bookmarkStart w:id="6" w:name="_Toc51777682"/>
       <w:r>
         <w:rPr>
           <w:rFonts w:ascii="Times New Roman" w:hAnsi="Times New Roman" w:cs="Times New Roman"/>
@@ -4388,7 +4360,7 @@
         </w:rPr>
         <w:t>Шаг 6</w:t>
       </w:r>
-      <w:bookmarkEnd w:id="5"/>
+      <w:bookmarkEnd w:id="6"/>
     </w:p>
     <w:p>
       <w:pPr>
@@ -4614,8 +4586,6 @@
           </wp:inline>
         </w:drawing>
       </w:r>
-      <w:bookmarkStart w:id="6" w:name="_GoBack"/>
-      <w:bookmarkEnd w:id="6"/>
     </w:p>
     <w:sectPr>
       <w:footerReference w:type="default" r:id="rId19"/>
@@ -5572,7 +5542,7 @@
 </file>
 
 <file path=customXml/itemProps1.xml><?xml version="1.0" encoding="utf-8"?>
-<ds:datastoreItem xmlns:ds="http://schemas.openxmlformats.org/officeDocument/2006/customXml" ds:itemID="{174C1E61-7849-4F73-952A-C3E6E10ABE5C}">
+<ds:datastoreItem xmlns:ds="http://schemas.openxmlformats.org/officeDocument/2006/customXml" ds:itemID="{9F302AD6-2777-4833-835B-18B42C41E293}">
   <ds:schemaRefs>
     <ds:schemaRef ds:uri="http://schemas.openxmlformats.org/officeDocument/2006/bibliography"/>
   </ds:schemaRefs>
